--- a/Управление IT пректами/lab4UIT.docx
+++ b/Управление IT пректами/lab4UIT.docx
@@ -569,6 +569,8 @@
         </w:rPr>
         <w:t>Ход работы</w:t>
       </w:r>
+      <w:bookmarkStart w:id="0" w:name="_GoBack"/>
+      <w:bookmarkEnd w:id="0"/>
     </w:p>
     <w:p>
       <w:pPr>
@@ -586,96 +588,36 @@
       <w:pPr>
         <w:spacing w:after="0" w:line="240" w:lineRule="auto"/>
         <w:ind w:firstLine="567"/>
-        <w:jc w:val="both"/>
-        <w:rPr>
-          <w:rFonts w:ascii="Times New Roman" w:hAnsi="Times New Roman" w:cs="Times New Roman"/>
-          <w:sz w:val="28"/>
-          <w:szCs w:val="28"/>
-        </w:rPr>
-      </w:pPr>
-      <w:r>
-        <w:rPr>
-          <w:rFonts w:ascii="Times New Roman" w:hAnsi="Times New Roman" w:cs="Times New Roman"/>
-          <w:sz w:val="28"/>
-          <w:szCs w:val="28"/>
-        </w:rPr>
-        <w:t xml:space="preserve">Ссылка на проект: </w:t>
-      </w:r>
-      <w:r>
-        <w:rPr>
-          <w:rFonts w:ascii="Times New Roman" w:hAnsi="Times New Roman" w:cs="Times New Roman"/>
-          <w:sz w:val="28"/>
-          <w:szCs w:val="28"/>
-        </w:rPr>
-        <w:t>https://github.com/</w:t>
-      </w:r>
-      <w:r>
-        <w:rPr>
-          <w:rFonts w:ascii="Times New Roman" w:hAnsi="Times New Roman" w:cs="Times New Roman"/>
-          <w:sz w:val="28"/>
-          <w:szCs w:val="28"/>
-          <w:lang w:val="en-US"/>
-        </w:rPr>
-        <w:t>sasha</w:t>
-      </w:r>
-      <w:r>
-        <w:rPr>
-          <w:rFonts w:ascii="Times New Roman" w:hAnsi="Times New Roman" w:cs="Times New Roman"/>
-          <w:sz w:val="28"/>
-          <w:szCs w:val="28"/>
-        </w:rPr>
-        <w:t>2567</w:t>
-      </w:r>
-      <w:r>
-        <w:rPr>
-          <w:rFonts w:ascii="Times New Roman" w:hAnsi="Times New Roman" w:cs="Times New Roman"/>
-          <w:sz w:val="28"/>
-          <w:szCs w:val="28"/>
-        </w:rPr>
-        <w:t>/</w:t>
-      </w:r>
-      <w:r>
-        <w:rPr>
-          <w:rFonts w:ascii="Times New Roman" w:hAnsi="Times New Roman" w:cs="Times New Roman"/>
-          <w:sz w:val="28"/>
-          <w:szCs w:val="28"/>
-          <w:lang w:val="en-US"/>
-        </w:rPr>
-        <w:t>For</w:t>
-      </w:r>
-      <w:r>
-        <w:rPr>
-          <w:rFonts w:ascii="Times New Roman" w:hAnsi="Times New Roman" w:cs="Times New Roman"/>
-          <w:sz w:val="28"/>
-          <w:szCs w:val="28"/>
-        </w:rPr>
-        <w:t>_</w:t>
-      </w:r>
-      <w:r>
-        <w:rPr>
-          <w:rFonts w:ascii="Times New Roman" w:hAnsi="Times New Roman" w:cs="Times New Roman"/>
-          <w:sz w:val="28"/>
-          <w:szCs w:val="28"/>
-          <w:lang w:val="en-US"/>
-        </w:rPr>
-        <w:t>labs</w:t>
-      </w:r>
-      <w:r>
-        <w:rPr>
-          <w:rFonts w:ascii="Times New Roman" w:hAnsi="Times New Roman" w:cs="Times New Roman"/>
-          <w:sz w:val="28"/>
-          <w:szCs w:val="28"/>
-        </w:rPr>
-        <w:t>_</w:t>
-      </w:r>
-      <w:r>
-        <w:rPr>
-          <w:rFonts w:ascii="Times New Roman" w:hAnsi="Times New Roman" w:cs="Times New Roman"/>
-          <w:sz w:val="28"/>
-          <w:szCs w:val="28"/>
-          <w:lang w:val="en-US"/>
-        </w:rPr>
-        <w:t>IT</w:t>
+      </w:pPr>
+      <w:r>
+        <w:rPr>
+          <w:rFonts w:ascii="Times New Roman" w:hAnsi="Times New Roman" w:cs="Times New Roman"/>
+          <w:sz w:val="28"/>
+          <w:szCs w:val="28"/>
+        </w:rPr>
+        <w:t>Ссылка на проект:</w:t>
+      </w:r>
+      <w:r>
+        <w:t xml:space="preserve"> </w:t>
+      </w:r>
+    </w:p>
+    <w:p>
+      <w:pPr>
+        <w:spacing w:after="0" w:line="240" w:lineRule="auto"/>
+        <w:ind w:firstLine="567"/>
+        <w:rPr>
+          <w:rFonts w:ascii="Times New Roman" w:hAnsi="Times New Roman" w:cs="Times New Roman"/>
+          <w:sz w:val="28"/>
+          <w:szCs w:val="28"/>
+        </w:rPr>
+      </w:pPr>
+      <w:r>
+        <w:rPr>
+          <w:rFonts w:ascii="Times New Roman" w:hAnsi="Times New Roman" w:cs="Times New Roman"/>
+          <w:sz w:val="28"/>
+          <w:szCs w:val="28"/>
+        </w:rPr>
+        <w:t>https://github.com/sasha2567/For_Labs_IT_Management_Project</w:t>
       </w:r>
     </w:p>
     <w:p>
@@ -818,24 +760,88 @@
           <w:rFonts w:ascii="Times New Roman" w:hAnsi="Times New Roman" w:cs="Times New Roman"/>
           <w:sz w:val="28"/>
           <w:szCs w:val="28"/>
-        </w:rPr>
-      </w:pPr>
-      <w:r>
-        <w:rPr>
-          <w:rFonts w:ascii="Times New Roman" w:hAnsi="Times New Roman" w:cs="Times New Roman"/>
-          <w:sz w:val="28"/>
-          <w:szCs w:val="28"/>
-        </w:rPr>
-        <w:t xml:space="preserve">Код выполнения в консоли </w:t>
-      </w:r>
-      <w:r>
-        <w:rPr>
-          <w:rFonts w:ascii="Times New Roman" w:hAnsi="Times New Roman" w:cs="Times New Roman"/>
-          <w:sz w:val="28"/>
-          <w:szCs w:val="28"/>
+          <w:lang w:val="en-US"/>
+        </w:rPr>
+      </w:pPr>
+      <w:r>
+        <w:rPr>
+          <w:rFonts w:ascii="Times New Roman" w:hAnsi="Times New Roman" w:cs="Times New Roman"/>
+          <w:sz w:val="28"/>
+          <w:szCs w:val="28"/>
+        </w:rPr>
+        <w:t>Код</w:t>
+      </w:r>
+      <w:r>
+        <w:rPr>
+          <w:rFonts w:ascii="Times New Roman" w:hAnsi="Times New Roman" w:cs="Times New Roman"/>
+          <w:sz w:val="28"/>
+          <w:szCs w:val="28"/>
+          <w:lang w:val="en-US"/>
+        </w:rPr>
+        <w:t xml:space="preserve"> </w:t>
+      </w:r>
+      <w:r>
+        <w:rPr>
+          <w:rFonts w:ascii="Times New Roman" w:hAnsi="Times New Roman" w:cs="Times New Roman"/>
+          <w:sz w:val="28"/>
+          <w:szCs w:val="28"/>
+        </w:rPr>
+        <w:t>выполнения</w:t>
+      </w:r>
+      <w:r>
+        <w:rPr>
+          <w:rFonts w:ascii="Times New Roman" w:hAnsi="Times New Roman" w:cs="Times New Roman"/>
+          <w:sz w:val="28"/>
+          <w:szCs w:val="28"/>
+          <w:lang w:val="en-US"/>
+        </w:rPr>
+        <w:t xml:space="preserve"> </w:t>
+      </w:r>
+      <w:r>
+        <w:rPr>
+          <w:rFonts w:ascii="Times New Roman" w:hAnsi="Times New Roman" w:cs="Times New Roman"/>
+          <w:sz w:val="28"/>
+          <w:szCs w:val="28"/>
+        </w:rPr>
+        <w:t>в</w:t>
+      </w:r>
+      <w:r>
+        <w:rPr>
+          <w:rFonts w:ascii="Times New Roman" w:hAnsi="Times New Roman" w:cs="Times New Roman"/>
+          <w:sz w:val="28"/>
+          <w:szCs w:val="28"/>
+          <w:lang w:val="en-US"/>
+        </w:rPr>
+        <w:t xml:space="preserve"> </w:t>
+      </w:r>
+      <w:r>
+        <w:rPr>
+          <w:rFonts w:ascii="Times New Roman" w:hAnsi="Times New Roman" w:cs="Times New Roman"/>
+          <w:sz w:val="28"/>
+          <w:szCs w:val="28"/>
+        </w:rPr>
+        <w:t>консоли</w:t>
+      </w:r>
+      <w:r>
+        <w:rPr>
+          <w:rFonts w:ascii="Times New Roman" w:hAnsi="Times New Roman" w:cs="Times New Roman"/>
+          <w:sz w:val="28"/>
+          <w:szCs w:val="28"/>
+          <w:lang w:val="en-US"/>
+        </w:rPr>
+        <w:t xml:space="preserve"> </w:t>
+      </w:r>
+      <w:proofErr w:type="spellStart"/>
+      <w:r>
+        <w:rPr>
+          <w:rFonts w:ascii="Times New Roman" w:hAnsi="Times New Roman" w:cs="Times New Roman"/>
+          <w:sz w:val="28"/>
+          <w:szCs w:val="28"/>
+          <w:lang w:val="en-US"/>
         </w:rPr>
         <w:t>Git</w:t>
       </w:r>
+      <w:proofErr w:type="spellEnd"/>
     </w:p>
     <w:p>
       <w:pPr>
@@ -845,6 +851,7 @@
           <w:rFonts w:ascii="Times New Roman" w:hAnsi="Times New Roman" w:cs="Times New Roman"/>
           <w:sz w:val="28"/>
           <w:szCs w:val="28"/>
+          <w:lang w:val="en-US"/>
         </w:rPr>
       </w:pPr>
     </w:p>
@@ -1597,6 +1604,7 @@
           <w:szCs w:val="28"/>
           <w:lang w:val="en-US"/>
         </w:rPr>
+        <w:lastRenderedPageBreak/>
         <w:t xml:space="preserve">$ </w:t>
       </w:r>
       <w:proofErr w:type="spellStart"/>
@@ -1620,6 +1628,1369 @@
           <w:lang w:val="en-US"/>
         </w:rPr>
         <w:t xml:space="preserve"> add .</w:t>
+      </w:r>
+    </w:p>
+    <w:p>
+      <w:pPr>
+        <w:tabs>
+          <w:tab w:val="left" w:pos="3525"/>
+        </w:tabs>
+        <w:spacing w:after="0" w:line="240" w:lineRule="auto"/>
+        <w:rPr>
+          <w:rFonts w:ascii="Times New Roman" w:hAnsi="Times New Roman" w:cs="Times New Roman"/>
+          <w:sz w:val="28"/>
+          <w:szCs w:val="28"/>
+          <w:lang w:val="en-US"/>
+        </w:rPr>
+      </w:pPr>
+      <w:proofErr w:type="gramStart"/>
+      <w:r>
+        <w:rPr>
+          <w:rFonts w:ascii="Times New Roman" w:hAnsi="Times New Roman" w:cs="Times New Roman"/>
+          <w:sz w:val="28"/>
+          <w:szCs w:val="28"/>
+          <w:lang w:val="en-US"/>
+        </w:rPr>
+        <w:t>warning</w:t>
+      </w:r>
+      <w:proofErr w:type="gramEnd"/>
+      <w:r>
+        <w:rPr>
+          <w:rFonts w:ascii="Times New Roman" w:hAnsi="Times New Roman" w:cs="Times New Roman"/>
+          <w:sz w:val="28"/>
+          <w:szCs w:val="28"/>
+          <w:lang w:val="en-US"/>
+        </w:rPr>
+        <w:t>: LF will be replaced by CRLF in bootstrap-3.3.5-dist/</w:t>
+      </w:r>
+      <w:proofErr w:type="spellStart"/>
+      <w:r>
+        <w:rPr>
+          <w:rFonts w:ascii="Times New Roman" w:hAnsi="Times New Roman" w:cs="Times New Roman"/>
+          <w:sz w:val="28"/>
+          <w:szCs w:val="28"/>
+          <w:lang w:val="en-US"/>
+        </w:rPr>
+        <w:t>css</w:t>
+      </w:r>
+      <w:proofErr w:type="spellEnd"/>
+      <w:r>
+        <w:rPr>
+          <w:rFonts w:ascii="Times New Roman" w:hAnsi="Times New Roman" w:cs="Times New Roman"/>
+          <w:sz w:val="28"/>
+          <w:szCs w:val="28"/>
+          <w:lang w:val="en-US"/>
+        </w:rPr>
+        <w:t>/bootstrap-theme.css.</w:t>
+      </w:r>
+    </w:p>
+    <w:p>
+      <w:pPr>
+        <w:tabs>
+          <w:tab w:val="left" w:pos="3525"/>
+        </w:tabs>
+        <w:spacing w:after="0" w:line="240" w:lineRule="auto"/>
+        <w:rPr>
+          <w:rFonts w:ascii="Times New Roman" w:hAnsi="Times New Roman" w:cs="Times New Roman"/>
+          <w:sz w:val="28"/>
+          <w:szCs w:val="28"/>
+          <w:lang w:val="en-US"/>
+        </w:rPr>
+      </w:pPr>
+      <w:r>
+        <w:rPr>
+          <w:rFonts w:ascii="Times New Roman" w:hAnsi="Times New Roman" w:cs="Times New Roman"/>
+          <w:sz w:val="28"/>
+          <w:szCs w:val="28"/>
+          <w:lang w:val="en-US"/>
+        </w:rPr>
+        <w:t>The file will have its original line endings in your working directory.</w:t>
+      </w:r>
+    </w:p>
+    <w:p>
+      <w:pPr>
+        <w:tabs>
+          <w:tab w:val="left" w:pos="3525"/>
+        </w:tabs>
+        <w:spacing w:after="0" w:line="240" w:lineRule="auto"/>
+        <w:rPr>
+          <w:rFonts w:ascii="Times New Roman" w:hAnsi="Times New Roman" w:cs="Times New Roman"/>
+          <w:sz w:val="28"/>
+          <w:szCs w:val="28"/>
+          <w:lang w:val="en-US"/>
+        </w:rPr>
+      </w:pPr>
+      <w:proofErr w:type="gramStart"/>
+      <w:r>
+        <w:rPr>
+          <w:rFonts w:ascii="Times New Roman" w:hAnsi="Times New Roman" w:cs="Times New Roman"/>
+          <w:sz w:val="28"/>
+          <w:szCs w:val="28"/>
+          <w:lang w:val="en-US"/>
+        </w:rPr>
+        <w:t>warning</w:t>
+      </w:r>
+      <w:proofErr w:type="gramEnd"/>
+      <w:r>
+        <w:rPr>
+          <w:rFonts w:ascii="Times New Roman" w:hAnsi="Times New Roman" w:cs="Times New Roman"/>
+          <w:sz w:val="28"/>
+          <w:szCs w:val="28"/>
+          <w:lang w:val="en-US"/>
+        </w:rPr>
+        <w:t>: LF will be replaced by CRLF in bootstrap-3.3.5-dist/</w:t>
+      </w:r>
+      <w:proofErr w:type="spellStart"/>
+      <w:r>
+        <w:rPr>
+          <w:rFonts w:ascii="Times New Roman" w:hAnsi="Times New Roman" w:cs="Times New Roman"/>
+          <w:sz w:val="28"/>
+          <w:szCs w:val="28"/>
+          <w:lang w:val="en-US"/>
+        </w:rPr>
+        <w:t>css</w:t>
+      </w:r>
+      <w:proofErr w:type="spellEnd"/>
+      <w:r>
+        <w:rPr>
+          <w:rFonts w:ascii="Times New Roman" w:hAnsi="Times New Roman" w:cs="Times New Roman"/>
+          <w:sz w:val="28"/>
+          <w:szCs w:val="28"/>
+          <w:lang w:val="en-US"/>
+        </w:rPr>
+        <w:t>/bootstrap-theme.min.css.</w:t>
+      </w:r>
+    </w:p>
+    <w:p>
+      <w:pPr>
+        <w:tabs>
+          <w:tab w:val="left" w:pos="3525"/>
+        </w:tabs>
+        <w:spacing w:after="0" w:line="240" w:lineRule="auto"/>
+        <w:rPr>
+          <w:rFonts w:ascii="Times New Roman" w:hAnsi="Times New Roman" w:cs="Times New Roman"/>
+          <w:sz w:val="28"/>
+          <w:szCs w:val="28"/>
+          <w:lang w:val="en-US"/>
+        </w:rPr>
+      </w:pPr>
+      <w:r>
+        <w:rPr>
+          <w:rFonts w:ascii="Times New Roman" w:hAnsi="Times New Roman" w:cs="Times New Roman"/>
+          <w:sz w:val="28"/>
+          <w:szCs w:val="28"/>
+          <w:lang w:val="en-US"/>
+        </w:rPr>
+        <w:t>The file will have its original line endings in your working directory.</w:t>
+      </w:r>
+    </w:p>
+    <w:p>
+      <w:pPr>
+        <w:tabs>
+          <w:tab w:val="left" w:pos="3525"/>
+        </w:tabs>
+        <w:spacing w:after="0" w:line="240" w:lineRule="auto"/>
+        <w:rPr>
+          <w:rFonts w:ascii="Times New Roman" w:hAnsi="Times New Roman" w:cs="Times New Roman"/>
+          <w:sz w:val="28"/>
+          <w:szCs w:val="28"/>
+          <w:lang w:val="en-US"/>
+        </w:rPr>
+      </w:pPr>
+      <w:proofErr w:type="gramStart"/>
+      <w:r>
+        <w:rPr>
+          <w:rFonts w:ascii="Times New Roman" w:hAnsi="Times New Roman" w:cs="Times New Roman"/>
+          <w:sz w:val="28"/>
+          <w:szCs w:val="28"/>
+          <w:lang w:val="en-US"/>
+        </w:rPr>
+        <w:t>warning</w:t>
+      </w:r>
+      <w:proofErr w:type="gramEnd"/>
+      <w:r>
+        <w:rPr>
+          <w:rFonts w:ascii="Times New Roman" w:hAnsi="Times New Roman" w:cs="Times New Roman"/>
+          <w:sz w:val="28"/>
+          <w:szCs w:val="28"/>
+          <w:lang w:val="en-US"/>
+        </w:rPr>
+        <w:t>: LF will be replaced by CRLF in bootstrap-3.3.5-dist/</w:t>
+      </w:r>
+      <w:proofErr w:type="spellStart"/>
+      <w:r>
+        <w:rPr>
+          <w:rFonts w:ascii="Times New Roman" w:hAnsi="Times New Roman" w:cs="Times New Roman"/>
+          <w:sz w:val="28"/>
+          <w:szCs w:val="28"/>
+          <w:lang w:val="en-US"/>
+        </w:rPr>
+        <w:t>css</w:t>
+      </w:r>
+      <w:proofErr w:type="spellEnd"/>
+      <w:r>
+        <w:rPr>
+          <w:rFonts w:ascii="Times New Roman" w:hAnsi="Times New Roman" w:cs="Times New Roman"/>
+          <w:sz w:val="28"/>
+          <w:szCs w:val="28"/>
+          <w:lang w:val="en-US"/>
+        </w:rPr>
+        <w:t>/bootstrap.css.</w:t>
+      </w:r>
+    </w:p>
+    <w:p>
+      <w:pPr>
+        <w:tabs>
+          <w:tab w:val="left" w:pos="3525"/>
+        </w:tabs>
+        <w:spacing w:after="0" w:line="240" w:lineRule="auto"/>
+        <w:rPr>
+          <w:rFonts w:ascii="Times New Roman" w:hAnsi="Times New Roman" w:cs="Times New Roman"/>
+          <w:sz w:val="28"/>
+          <w:szCs w:val="28"/>
+          <w:lang w:val="en-US"/>
+        </w:rPr>
+      </w:pPr>
+      <w:r>
+        <w:rPr>
+          <w:rFonts w:ascii="Times New Roman" w:hAnsi="Times New Roman" w:cs="Times New Roman"/>
+          <w:sz w:val="28"/>
+          <w:szCs w:val="28"/>
+          <w:lang w:val="en-US"/>
+        </w:rPr>
+        <w:t>The file will have its original line endings in your working directory.</w:t>
+      </w:r>
+    </w:p>
+    <w:p>
+      <w:pPr>
+        <w:tabs>
+          <w:tab w:val="left" w:pos="3525"/>
+        </w:tabs>
+        <w:spacing w:after="0" w:line="240" w:lineRule="auto"/>
+        <w:rPr>
+          <w:rFonts w:ascii="Times New Roman" w:hAnsi="Times New Roman" w:cs="Times New Roman"/>
+          <w:sz w:val="28"/>
+          <w:szCs w:val="28"/>
+          <w:lang w:val="en-US"/>
+        </w:rPr>
+      </w:pPr>
+      <w:proofErr w:type="gramStart"/>
+      <w:r>
+        <w:rPr>
+          <w:rFonts w:ascii="Times New Roman" w:hAnsi="Times New Roman" w:cs="Times New Roman"/>
+          <w:sz w:val="28"/>
+          <w:szCs w:val="28"/>
+          <w:lang w:val="en-US"/>
+        </w:rPr>
+        <w:t>warning</w:t>
+      </w:r>
+      <w:proofErr w:type="gramEnd"/>
+      <w:r>
+        <w:rPr>
+          <w:rFonts w:ascii="Times New Roman" w:hAnsi="Times New Roman" w:cs="Times New Roman"/>
+          <w:sz w:val="28"/>
+          <w:szCs w:val="28"/>
+          <w:lang w:val="en-US"/>
+        </w:rPr>
+        <w:t>: LF will be replaced by CRLF in bootstrap-3.3.5-dist/</w:t>
+      </w:r>
+      <w:proofErr w:type="spellStart"/>
+      <w:r>
+        <w:rPr>
+          <w:rFonts w:ascii="Times New Roman" w:hAnsi="Times New Roman" w:cs="Times New Roman"/>
+          <w:sz w:val="28"/>
+          <w:szCs w:val="28"/>
+          <w:lang w:val="en-US"/>
+        </w:rPr>
+        <w:t>css</w:t>
+      </w:r>
+      <w:proofErr w:type="spellEnd"/>
+      <w:r>
+        <w:rPr>
+          <w:rFonts w:ascii="Times New Roman" w:hAnsi="Times New Roman" w:cs="Times New Roman"/>
+          <w:sz w:val="28"/>
+          <w:szCs w:val="28"/>
+          <w:lang w:val="en-US"/>
+        </w:rPr>
+        <w:t>/bootstrap.min.css.</w:t>
+      </w:r>
+    </w:p>
+    <w:p>
+      <w:pPr>
+        <w:tabs>
+          <w:tab w:val="left" w:pos="3525"/>
+        </w:tabs>
+        <w:spacing w:after="0" w:line="240" w:lineRule="auto"/>
+        <w:rPr>
+          <w:rFonts w:ascii="Times New Roman" w:hAnsi="Times New Roman" w:cs="Times New Roman"/>
+          <w:sz w:val="28"/>
+          <w:szCs w:val="28"/>
+          <w:lang w:val="en-US"/>
+        </w:rPr>
+      </w:pPr>
+      <w:r>
+        <w:rPr>
+          <w:rFonts w:ascii="Times New Roman" w:hAnsi="Times New Roman" w:cs="Times New Roman"/>
+          <w:sz w:val="28"/>
+          <w:szCs w:val="28"/>
+          <w:lang w:val="en-US"/>
+        </w:rPr>
+        <w:t>The file will have its original line endings in your working directory.</w:t>
+      </w:r>
+    </w:p>
+    <w:p>
+      <w:pPr>
+        <w:tabs>
+          <w:tab w:val="left" w:pos="3525"/>
+        </w:tabs>
+        <w:spacing w:after="0" w:line="240" w:lineRule="auto"/>
+        <w:rPr>
+          <w:rFonts w:ascii="Times New Roman" w:hAnsi="Times New Roman" w:cs="Times New Roman"/>
+          <w:sz w:val="28"/>
+          <w:szCs w:val="28"/>
+          <w:lang w:val="en-US"/>
+        </w:rPr>
+      </w:pPr>
+      <w:proofErr w:type="gramStart"/>
+      <w:r>
+        <w:rPr>
+          <w:rFonts w:ascii="Times New Roman" w:hAnsi="Times New Roman" w:cs="Times New Roman"/>
+          <w:sz w:val="28"/>
+          <w:szCs w:val="28"/>
+          <w:lang w:val="en-US"/>
+        </w:rPr>
+        <w:t>warning</w:t>
+      </w:r>
+      <w:proofErr w:type="gramEnd"/>
+      <w:r>
+        <w:rPr>
+          <w:rFonts w:ascii="Times New Roman" w:hAnsi="Times New Roman" w:cs="Times New Roman"/>
+          <w:sz w:val="28"/>
+          <w:szCs w:val="28"/>
+          <w:lang w:val="en-US"/>
+        </w:rPr>
+        <w:t>: LF will be replaced by CRLF in bootstrap-3.3.5-dist/fonts/</w:t>
+      </w:r>
+      <w:proofErr w:type="spellStart"/>
+      <w:r>
+        <w:rPr>
+          <w:rFonts w:ascii="Times New Roman" w:hAnsi="Times New Roman" w:cs="Times New Roman"/>
+          <w:sz w:val="28"/>
+          <w:szCs w:val="28"/>
+          <w:lang w:val="en-US"/>
+        </w:rPr>
+        <w:t>glyphicons-halflings-regular.svg</w:t>
+      </w:r>
+      <w:proofErr w:type="spellEnd"/>
+      <w:r>
+        <w:rPr>
+          <w:rFonts w:ascii="Times New Roman" w:hAnsi="Times New Roman" w:cs="Times New Roman"/>
+          <w:sz w:val="28"/>
+          <w:szCs w:val="28"/>
+          <w:lang w:val="en-US"/>
+        </w:rPr>
+        <w:t>.</w:t>
+      </w:r>
+    </w:p>
+    <w:p>
+      <w:pPr>
+        <w:tabs>
+          <w:tab w:val="left" w:pos="3525"/>
+        </w:tabs>
+        <w:spacing w:after="0" w:line="240" w:lineRule="auto"/>
+        <w:rPr>
+          <w:rFonts w:ascii="Times New Roman" w:hAnsi="Times New Roman" w:cs="Times New Roman"/>
+          <w:sz w:val="28"/>
+          <w:szCs w:val="28"/>
+          <w:lang w:val="en-US"/>
+        </w:rPr>
+      </w:pPr>
+      <w:r>
+        <w:rPr>
+          <w:rFonts w:ascii="Times New Roman" w:hAnsi="Times New Roman" w:cs="Times New Roman"/>
+          <w:sz w:val="28"/>
+          <w:szCs w:val="28"/>
+          <w:lang w:val="en-US"/>
+        </w:rPr>
+        <w:t>The file will have its original line endings in your working directory.</w:t>
+      </w:r>
+    </w:p>
+    <w:p>
+      <w:pPr>
+        <w:tabs>
+          <w:tab w:val="left" w:pos="3525"/>
+        </w:tabs>
+        <w:spacing w:after="0" w:line="240" w:lineRule="auto"/>
+        <w:rPr>
+          <w:rFonts w:ascii="Times New Roman" w:hAnsi="Times New Roman" w:cs="Times New Roman"/>
+          <w:sz w:val="28"/>
+          <w:szCs w:val="28"/>
+          <w:lang w:val="en-US"/>
+        </w:rPr>
+      </w:pPr>
+      <w:proofErr w:type="gramStart"/>
+      <w:r>
+        <w:rPr>
+          <w:rFonts w:ascii="Times New Roman" w:hAnsi="Times New Roman" w:cs="Times New Roman"/>
+          <w:sz w:val="28"/>
+          <w:szCs w:val="28"/>
+          <w:lang w:val="en-US"/>
+        </w:rPr>
+        <w:t>warning</w:t>
+      </w:r>
+      <w:proofErr w:type="gramEnd"/>
+      <w:r>
+        <w:rPr>
+          <w:rFonts w:ascii="Times New Roman" w:hAnsi="Times New Roman" w:cs="Times New Roman"/>
+          <w:sz w:val="28"/>
+          <w:szCs w:val="28"/>
+          <w:lang w:val="en-US"/>
+        </w:rPr>
+        <w:t>: LF will be replaced by CRLF in bootstrap-3.3.5-dist/</w:t>
+      </w:r>
+      <w:proofErr w:type="spellStart"/>
+      <w:r>
+        <w:rPr>
+          <w:rFonts w:ascii="Times New Roman" w:hAnsi="Times New Roman" w:cs="Times New Roman"/>
+          <w:sz w:val="28"/>
+          <w:szCs w:val="28"/>
+          <w:lang w:val="en-US"/>
+        </w:rPr>
+        <w:t>js</w:t>
+      </w:r>
+      <w:proofErr w:type="spellEnd"/>
+      <w:r>
+        <w:rPr>
+          <w:rFonts w:ascii="Times New Roman" w:hAnsi="Times New Roman" w:cs="Times New Roman"/>
+          <w:sz w:val="28"/>
+          <w:szCs w:val="28"/>
+          <w:lang w:val="en-US"/>
+        </w:rPr>
+        <w:t>/bootstrap.js.</w:t>
+      </w:r>
+    </w:p>
+    <w:p>
+      <w:pPr>
+        <w:tabs>
+          <w:tab w:val="left" w:pos="3525"/>
+        </w:tabs>
+        <w:spacing w:after="0" w:line="240" w:lineRule="auto"/>
+        <w:rPr>
+          <w:rFonts w:ascii="Times New Roman" w:hAnsi="Times New Roman" w:cs="Times New Roman"/>
+          <w:sz w:val="28"/>
+          <w:szCs w:val="28"/>
+          <w:lang w:val="en-US"/>
+        </w:rPr>
+      </w:pPr>
+      <w:r>
+        <w:rPr>
+          <w:rFonts w:ascii="Times New Roman" w:hAnsi="Times New Roman" w:cs="Times New Roman"/>
+          <w:sz w:val="28"/>
+          <w:szCs w:val="28"/>
+          <w:lang w:val="en-US"/>
+        </w:rPr>
+        <w:t>The file will have its original line endings in your working directory.</w:t>
+      </w:r>
+    </w:p>
+    <w:p>
+      <w:pPr>
+        <w:tabs>
+          <w:tab w:val="left" w:pos="3525"/>
+        </w:tabs>
+        <w:spacing w:after="0" w:line="240" w:lineRule="auto"/>
+        <w:rPr>
+          <w:rFonts w:ascii="Times New Roman" w:hAnsi="Times New Roman" w:cs="Times New Roman"/>
+          <w:sz w:val="28"/>
+          <w:szCs w:val="28"/>
+          <w:lang w:val="en-US"/>
+        </w:rPr>
+      </w:pPr>
+      <w:proofErr w:type="gramStart"/>
+      <w:r>
+        <w:rPr>
+          <w:rFonts w:ascii="Times New Roman" w:hAnsi="Times New Roman" w:cs="Times New Roman"/>
+          <w:sz w:val="28"/>
+          <w:szCs w:val="28"/>
+          <w:lang w:val="en-US"/>
+        </w:rPr>
+        <w:t>warning</w:t>
+      </w:r>
+      <w:proofErr w:type="gramEnd"/>
+      <w:r>
+        <w:rPr>
+          <w:rFonts w:ascii="Times New Roman" w:hAnsi="Times New Roman" w:cs="Times New Roman"/>
+          <w:sz w:val="28"/>
+          <w:szCs w:val="28"/>
+          <w:lang w:val="en-US"/>
+        </w:rPr>
+        <w:t>: LF will be replaced by CRLF in bootstrap-3.3.5-dist/</w:t>
+      </w:r>
+      <w:proofErr w:type="spellStart"/>
+      <w:r>
+        <w:rPr>
+          <w:rFonts w:ascii="Times New Roman" w:hAnsi="Times New Roman" w:cs="Times New Roman"/>
+          <w:sz w:val="28"/>
+          <w:szCs w:val="28"/>
+          <w:lang w:val="en-US"/>
+        </w:rPr>
+        <w:t>js</w:t>
+      </w:r>
+      <w:proofErr w:type="spellEnd"/>
+      <w:r>
+        <w:rPr>
+          <w:rFonts w:ascii="Times New Roman" w:hAnsi="Times New Roman" w:cs="Times New Roman"/>
+          <w:sz w:val="28"/>
+          <w:szCs w:val="28"/>
+          <w:lang w:val="en-US"/>
+        </w:rPr>
+        <w:t>/bootstrap.min.js.</w:t>
+      </w:r>
+    </w:p>
+    <w:p>
+      <w:pPr>
+        <w:tabs>
+          <w:tab w:val="left" w:pos="3525"/>
+        </w:tabs>
+        <w:spacing w:after="0" w:line="240" w:lineRule="auto"/>
+        <w:rPr>
+          <w:rFonts w:ascii="Times New Roman" w:hAnsi="Times New Roman" w:cs="Times New Roman"/>
+          <w:sz w:val="28"/>
+          <w:szCs w:val="28"/>
+          <w:lang w:val="en-US"/>
+        </w:rPr>
+      </w:pPr>
+      <w:r>
+        <w:rPr>
+          <w:rFonts w:ascii="Times New Roman" w:hAnsi="Times New Roman" w:cs="Times New Roman"/>
+          <w:sz w:val="28"/>
+          <w:szCs w:val="28"/>
+          <w:lang w:val="en-US"/>
+        </w:rPr>
+        <w:t>The file will have its original line endings in your working directory.</w:t>
+      </w:r>
+    </w:p>
+    <w:p>
+      <w:pPr>
+        <w:tabs>
+          <w:tab w:val="left" w:pos="3525"/>
+        </w:tabs>
+        <w:spacing w:after="0" w:line="240" w:lineRule="auto"/>
+        <w:rPr>
+          <w:rFonts w:ascii="Times New Roman" w:hAnsi="Times New Roman" w:cs="Times New Roman"/>
+          <w:sz w:val="28"/>
+          <w:szCs w:val="28"/>
+          <w:lang w:val="en-US"/>
+        </w:rPr>
+      </w:pPr>
+      <w:proofErr w:type="gramStart"/>
+      <w:r>
+        <w:rPr>
+          <w:rFonts w:ascii="Times New Roman" w:hAnsi="Times New Roman" w:cs="Times New Roman"/>
+          <w:sz w:val="28"/>
+          <w:szCs w:val="28"/>
+          <w:lang w:val="en-US"/>
+        </w:rPr>
+        <w:t>warning</w:t>
+      </w:r>
+      <w:proofErr w:type="gramEnd"/>
+      <w:r>
+        <w:rPr>
+          <w:rFonts w:ascii="Times New Roman" w:hAnsi="Times New Roman" w:cs="Times New Roman"/>
+          <w:sz w:val="28"/>
+          <w:szCs w:val="28"/>
+          <w:lang w:val="en-US"/>
+        </w:rPr>
+        <w:t>: LF will be replaced by CRLF in bootstrap-3.3.5-dist/</w:t>
+      </w:r>
+      <w:proofErr w:type="spellStart"/>
+      <w:r>
+        <w:rPr>
+          <w:rFonts w:ascii="Times New Roman" w:hAnsi="Times New Roman" w:cs="Times New Roman"/>
+          <w:sz w:val="28"/>
+          <w:szCs w:val="28"/>
+          <w:lang w:val="en-US"/>
+        </w:rPr>
+        <w:t>js</w:t>
+      </w:r>
+      <w:proofErr w:type="spellEnd"/>
+      <w:r>
+        <w:rPr>
+          <w:rFonts w:ascii="Times New Roman" w:hAnsi="Times New Roman" w:cs="Times New Roman"/>
+          <w:sz w:val="28"/>
+          <w:szCs w:val="28"/>
+          <w:lang w:val="en-US"/>
+        </w:rPr>
+        <w:t>/npm.js.</w:t>
+      </w:r>
+    </w:p>
+    <w:p>
+      <w:pPr>
+        <w:tabs>
+          <w:tab w:val="left" w:pos="3525"/>
+        </w:tabs>
+        <w:spacing w:after="0" w:line="240" w:lineRule="auto"/>
+        <w:rPr>
+          <w:rFonts w:ascii="Times New Roman" w:hAnsi="Times New Roman" w:cs="Times New Roman"/>
+          <w:sz w:val="28"/>
+          <w:szCs w:val="28"/>
+          <w:lang w:val="en-US"/>
+        </w:rPr>
+      </w:pPr>
+      <w:r>
+        <w:rPr>
+          <w:rFonts w:ascii="Times New Roman" w:hAnsi="Times New Roman" w:cs="Times New Roman"/>
+          <w:sz w:val="28"/>
+          <w:szCs w:val="28"/>
+          <w:lang w:val="en-US"/>
+        </w:rPr>
+        <w:t>The file will have its original line endings in your working directory.</w:t>
+      </w:r>
+    </w:p>
+    <w:p>
+      <w:pPr>
+        <w:tabs>
+          <w:tab w:val="left" w:pos="3525"/>
+        </w:tabs>
+        <w:spacing w:after="0" w:line="240" w:lineRule="auto"/>
+        <w:rPr>
+          <w:rFonts w:ascii="Times New Roman" w:hAnsi="Times New Roman" w:cs="Times New Roman"/>
+          <w:sz w:val="28"/>
+          <w:szCs w:val="28"/>
+          <w:lang w:val="en-US"/>
+        </w:rPr>
+      </w:pPr>
+      <w:proofErr w:type="gramStart"/>
+      <w:r>
+        <w:rPr>
+          <w:rFonts w:ascii="Times New Roman" w:hAnsi="Times New Roman" w:cs="Times New Roman"/>
+          <w:sz w:val="28"/>
+          <w:szCs w:val="28"/>
+          <w:lang w:val="en-US"/>
+        </w:rPr>
+        <w:t>warning</w:t>
+      </w:r>
+      <w:proofErr w:type="gramEnd"/>
+      <w:r>
+        <w:rPr>
+          <w:rFonts w:ascii="Times New Roman" w:hAnsi="Times New Roman" w:cs="Times New Roman"/>
+          <w:sz w:val="28"/>
+          <w:szCs w:val="28"/>
+          <w:lang w:val="en-US"/>
+        </w:rPr>
+        <w:t xml:space="preserve">: LF will be replaced by CRLF in </w:t>
+      </w:r>
+      <w:proofErr w:type="spellStart"/>
+      <w:r>
+        <w:rPr>
+          <w:rFonts w:ascii="Times New Roman" w:hAnsi="Times New Roman" w:cs="Times New Roman"/>
+          <w:sz w:val="28"/>
+          <w:szCs w:val="28"/>
+          <w:lang w:val="en-US"/>
+        </w:rPr>
+        <w:t>css</w:t>
+      </w:r>
+      <w:proofErr w:type="spellEnd"/>
+      <w:r>
+        <w:rPr>
+          <w:rFonts w:ascii="Times New Roman" w:hAnsi="Times New Roman" w:cs="Times New Roman"/>
+          <w:sz w:val="28"/>
+          <w:szCs w:val="28"/>
+          <w:lang w:val="en-US"/>
+        </w:rPr>
+        <w:t>/main.css.</w:t>
+      </w:r>
+    </w:p>
+    <w:p>
+      <w:pPr>
+        <w:tabs>
+          <w:tab w:val="left" w:pos="3525"/>
+        </w:tabs>
+        <w:spacing w:after="0" w:line="240" w:lineRule="auto"/>
+        <w:rPr>
+          <w:rFonts w:ascii="Times New Roman" w:hAnsi="Times New Roman" w:cs="Times New Roman"/>
+          <w:sz w:val="28"/>
+          <w:szCs w:val="28"/>
+          <w:lang w:val="en-US"/>
+        </w:rPr>
+      </w:pPr>
+      <w:r>
+        <w:rPr>
+          <w:rFonts w:ascii="Times New Roman" w:hAnsi="Times New Roman" w:cs="Times New Roman"/>
+          <w:sz w:val="28"/>
+          <w:szCs w:val="28"/>
+          <w:lang w:val="en-US"/>
+        </w:rPr>
+        <w:t>The file will have its original line endings in your working directory.</w:t>
+      </w:r>
+    </w:p>
+    <w:p>
+      <w:pPr>
+        <w:tabs>
+          <w:tab w:val="left" w:pos="3525"/>
+        </w:tabs>
+        <w:spacing w:after="0" w:line="240" w:lineRule="auto"/>
+        <w:rPr>
+          <w:rFonts w:ascii="Times New Roman" w:hAnsi="Times New Roman" w:cs="Times New Roman"/>
+          <w:sz w:val="28"/>
+          <w:szCs w:val="28"/>
+          <w:lang w:val="en-US"/>
+        </w:rPr>
+      </w:pPr>
+      <w:proofErr w:type="gramStart"/>
+      <w:r>
+        <w:rPr>
+          <w:rFonts w:ascii="Times New Roman" w:hAnsi="Times New Roman" w:cs="Times New Roman"/>
+          <w:sz w:val="28"/>
+          <w:szCs w:val="28"/>
+          <w:lang w:val="en-US"/>
+        </w:rPr>
+        <w:t>warning</w:t>
+      </w:r>
+      <w:proofErr w:type="gramEnd"/>
+      <w:r>
+        <w:rPr>
+          <w:rFonts w:ascii="Times New Roman" w:hAnsi="Times New Roman" w:cs="Times New Roman"/>
+          <w:sz w:val="28"/>
+          <w:szCs w:val="28"/>
+          <w:lang w:val="en-US"/>
+        </w:rPr>
+        <w:t xml:space="preserve">: LF will be replaced by CRLF in </w:t>
+      </w:r>
+      <w:proofErr w:type="spellStart"/>
+      <w:r>
+        <w:rPr>
+          <w:rFonts w:ascii="Times New Roman" w:hAnsi="Times New Roman" w:cs="Times New Roman"/>
+          <w:sz w:val="28"/>
+          <w:szCs w:val="28"/>
+          <w:lang w:val="en-US"/>
+        </w:rPr>
+        <w:t>js</w:t>
+      </w:r>
+      <w:proofErr w:type="spellEnd"/>
+      <w:r>
+        <w:rPr>
+          <w:rFonts w:ascii="Times New Roman" w:hAnsi="Times New Roman" w:cs="Times New Roman"/>
+          <w:sz w:val="28"/>
+          <w:szCs w:val="28"/>
+          <w:lang w:val="en-US"/>
+        </w:rPr>
+        <w:t>/jquery-2.1.4.min.js.</w:t>
+      </w:r>
+    </w:p>
+    <w:p>
+      <w:pPr>
+        <w:tabs>
+          <w:tab w:val="left" w:pos="3525"/>
+        </w:tabs>
+        <w:spacing w:after="0" w:line="240" w:lineRule="auto"/>
+        <w:rPr>
+          <w:rFonts w:ascii="Times New Roman" w:hAnsi="Times New Roman" w:cs="Times New Roman"/>
+          <w:sz w:val="28"/>
+          <w:szCs w:val="28"/>
+          <w:lang w:val="en-US"/>
+        </w:rPr>
+      </w:pPr>
+      <w:r>
+        <w:rPr>
+          <w:rFonts w:ascii="Times New Roman" w:hAnsi="Times New Roman" w:cs="Times New Roman"/>
+          <w:sz w:val="28"/>
+          <w:szCs w:val="28"/>
+          <w:lang w:val="en-US"/>
+        </w:rPr>
+        <w:t>The file will have its original line endings in your working directory.</w:t>
+      </w:r>
+    </w:p>
+    <w:p>
+      <w:pPr>
+        <w:tabs>
+          <w:tab w:val="left" w:pos="3525"/>
+        </w:tabs>
+        <w:spacing w:after="0" w:line="240" w:lineRule="auto"/>
+        <w:rPr>
+          <w:rFonts w:ascii="Times New Roman" w:hAnsi="Times New Roman" w:cs="Times New Roman"/>
+          <w:sz w:val="28"/>
+          <w:szCs w:val="28"/>
+          <w:lang w:val="en-US"/>
+        </w:rPr>
+      </w:pPr>
+      <w:proofErr w:type="gramStart"/>
+      <w:r>
+        <w:rPr>
+          <w:rFonts w:ascii="Times New Roman" w:hAnsi="Times New Roman" w:cs="Times New Roman"/>
+          <w:sz w:val="28"/>
+          <w:szCs w:val="28"/>
+          <w:lang w:val="en-US"/>
+        </w:rPr>
+        <w:t>warning</w:t>
+      </w:r>
+      <w:proofErr w:type="gramEnd"/>
+      <w:r>
+        <w:rPr>
+          <w:rFonts w:ascii="Times New Roman" w:hAnsi="Times New Roman" w:cs="Times New Roman"/>
+          <w:sz w:val="28"/>
+          <w:szCs w:val="28"/>
+          <w:lang w:val="en-US"/>
+        </w:rPr>
+        <w:t xml:space="preserve">: LF will be replaced by CRLF in </w:t>
+      </w:r>
+      <w:proofErr w:type="spellStart"/>
+      <w:r>
+        <w:rPr>
+          <w:rFonts w:ascii="Times New Roman" w:hAnsi="Times New Roman" w:cs="Times New Roman"/>
+          <w:sz w:val="28"/>
+          <w:szCs w:val="28"/>
+          <w:lang w:val="en-US"/>
+        </w:rPr>
+        <w:t>js</w:t>
+      </w:r>
+      <w:proofErr w:type="spellEnd"/>
+      <w:r>
+        <w:rPr>
+          <w:rFonts w:ascii="Times New Roman" w:hAnsi="Times New Roman" w:cs="Times New Roman"/>
+          <w:sz w:val="28"/>
+          <w:szCs w:val="28"/>
+          <w:lang w:val="en-US"/>
+        </w:rPr>
+        <w:t>/main.js.</w:t>
+      </w:r>
+    </w:p>
+    <w:p>
+      <w:pPr>
+        <w:tabs>
+          <w:tab w:val="left" w:pos="3525"/>
+        </w:tabs>
+        <w:spacing w:after="0" w:line="240" w:lineRule="auto"/>
+        <w:rPr>
+          <w:rFonts w:ascii="Times New Roman" w:hAnsi="Times New Roman" w:cs="Times New Roman"/>
+          <w:sz w:val="28"/>
+          <w:szCs w:val="28"/>
+          <w:lang w:val="en-US"/>
+        </w:rPr>
+      </w:pPr>
+      <w:r>
+        <w:rPr>
+          <w:rFonts w:ascii="Times New Roman" w:hAnsi="Times New Roman" w:cs="Times New Roman"/>
+          <w:sz w:val="28"/>
+          <w:szCs w:val="28"/>
+          <w:lang w:val="en-US"/>
+        </w:rPr>
+        <w:t>The file will have its original line endings in your working directory.</w:t>
+      </w:r>
+    </w:p>
+    <w:p>
+      <w:pPr>
+        <w:tabs>
+          <w:tab w:val="left" w:pos="3525"/>
+        </w:tabs>
+        <w:spacing w:after="0" w:line="240" w:lineRule="auto"/>
+        <w:rPr>
+          <w:rFonts w:ascii="Times New Roman" w:hAnsi="Times New Roman" w:cs="Times New Roman"/>
+          <w:sz w:val="28"/>
+          <w:szCs w:val="28"/>
+          <w:lang w:val="en-US"/>
+        </w:rPr>
+      </w:pPr>
+      <w:proofErr w:type="gramStart"/>
+      <w:r>
+        <w:rPr>
+          <w:rFonts w:ascii="Times New Roman" w:hAnsi="Times New Roman" w:cs="Times New Roman"/>
+          <w:sz w:val="28"/>
+          <w:szCs w:val="28"/>
+          <w:lang w:val="en-US"/>
+        </w:rPr>
+        <w:t>warning</w:t>
+      </w:r>
+      <w:proofErr w:type="gramEnd"/>
+      <w:r>
+        <w:rPr>
+          <w:rFonts w:ascii="Times New Roman" w:hAnsi="Times New Roman" w:cs="Times New Roman"/>
+          <w:sz w:val="28"/>
+          <w:szCs w:val="28"/>
+          <w:lang w:val="en-US"/>
+        </w:rPr>
+        <w:t>: LF will be replaced by CRLF in main.html.</w:t>
+      </w:r>
+    </w:p>
+    <w:p>
+      <w:pPr>
+        <w:tabs>
+          <w:tab w:val="left" w:pos="3525"/>
+        </w:tabs>
+        <w:spacing w:after="0" w:line="240" w:lineRule="auto"/>
+        <w:rPr>
+          <w:rFonts w:ascii="Times New Roman" w:hAnsi="Times New Roman" w:cs="Times New Roman"/>
+          <w:sz w:val="28"/>
+          <w:szCs w:val="28"/>
+          <w:lang w:val="en-US"/>
+        </w:rPr>
+      </w:pPr>
+      <w:r>
+        <w:rPr>
+          <w:rFonts w:ascii="Times New Roman" w:hAnsi="Times New Roman" w:cs="Times New Roman"/>
+          <w:sz w:val="28"/>
+          <w:szCs w:val="28"/>
+          <w:lang w:val="en-US"/>
+        </w:rPr>
+        <w:t>The file will have its original line endings in your working directory.</w:t>
+      </w:r>
+    </w:p>
+    <w:p>
+      <w:pPr>
+        <w:tabs>
+          <w:tab w:val="left" w:pos="3525"/>
+        </w:tabs>
+        <w:spacing w:after="0" w:line="240" w:lineRule="auto"/>
+        <w:rPr>
+          <w:rFonts w:ascii="Times New Roman" w:hAnsi="Times New Roman" w:cs="Times New Roman"/>
+          <w:sz w:val="28"/>
+          <w:szCs w:val="28"/>
+          <w:lang w:val="en-US"/>
+        </w:rPr>
+      </w:pPr>
+    </w:p>
+    <w:p>
+      <w:pPr>
+        <w:tabs>
+          <w:tab w:val="left" w:pos="3525"/>
+        </w:tabs>
+        <w:spacing w:after="0" w:line="240" w:lineRule="auto"/>
+        <w:rPr>
+          <w:rFonts w:ascii="Times New Roman" w:hAnsi="Times New Roman" w:cs="Times New Roman"/>
+          <w:sz w:val="28"/>
+          <w:szCs w:val="28"/>
+          <w:lang w:val="en-US"/>
+        </w:rPr>
+      </w:pPr>
+      <w:r>
+        <w:rPr>
+          <w:rFonts w:ascii="Times New Roman" w:hAnsi="Times New Roman" w:cs="Times New Roman"/>
+          <w:sz w:val="28"/>
+          <w:szCs w:val="28"/>
+        </w:rPr>
+        <w:t>Александр</w:t>
+      </w:r>
+      <w:r>
+        <w:rPr>
+          <w:rFonts w:ascii="Times New Roman" w:hAnsi="Times New Roman" w:cs="Times New Roman"/>
+          <w:sz w:val="28"/>
+          <w:szCs w:val="28"/>
+          <w:lang w:val="en-US"/>
+        </w:rPr>
+        <w:t>@DELL-HOME /e/lab4_it_projects (Sasha)</w:t>
+      </w:r>
+    </w:p>
+    <w:p>
+      <w:pPr>
+        <w:tabs>
+          <w:tab w:val="left" w:pos="3525"/>
+        </w:tabs>
+        <w:spacing w:after="0" w:line="240" w:lineRule="auto"/>
+        <w:rPr>
+          <w:rFonts w:ascii="Times New Roman" w:hAnsi="Times New Roman" w:cs="Times New Roman"/>
+          <w:sz w:val="28"/>
+          <w:szCs w:val="28"/>
+          <w:lang w:val="en-US"/>
+        </w:rPr>
+      </w:pPr>
+      <w:r>
+        <w:rPr>
+          <w:rFonts w:ascii="Times New Roman" w:hAnsi="Times New Roman" w:cs="Times New Roman"/>
+          <w:sz w:val="28"/>
+          <w:szCs w:val="28"/>
+          <w:lang w:val="en-US"/>
+        </w:rPr>
+        <w:t xml:space="preserve">$ </w:t>
+      </w:r>
+      <w:proofErr w:type="spellStart"/>
+      <w:r>
+        <w:rPr>
+          <w:rFonts w:ascii="Times New Roman" w:hAnsi="Times New Roman" w:cs="Times New Roman"/>
+          <w:sz w:val="28"/>
+          <w:szCs w:val="28"/>
+          <w:lang w:val="en-US"/>
+        </w:rPr>
+        <w:t>git</w:t>
+      </w:r>
+      <w:proofErr w:type="spellEnd"/>
+      <w:r>
+        <w:rPr>
+          <w:rFonts w:ascii="Times New Roman" w:hAnsi="Times New Roman" w:cs="Times New Roman"/>
+          <w:sz w:val="28"/>
+          <w:szCs w:val="28"/>
+          <w:lang w:val="en-US"/>
+        </w:rPr>
+        <w:t xml:space="preserve"> commit -m '</w:t>
+      </w:r>
+      <w:proofErr w:type="spellStart"/>
+      <w:r>
+        <w:rPr>
+          <w:rFonts w:ascii="Times New Roman" w:hAnsi="Times New Roman" w:cs="Times New Roman"/>
+          <w:sz w:val="28"/>
+          <w:szCs w:val="28"/>
+          <w:lang w:val="en-US"/>
+        </w:rPr>
+        <w:t>sasha`s</w:t>
+      </w:r>
+      <w:proofErr w:type="spellEnd"/>
+      <w:r>
+        <w:rPr>
+          <w:rFonts w:ascii="Times New Roman" w:hAnsi="Times New Roman" w:cs="Times New Roman"/>
+          <w:sz w:val="28"/>
+          <w:szCs w:val="28"/>
+          <w:lang w:val="en-US"/>
+        </w:rPr>
+        <w:t xml:space="preserve"> task'</w:t>
+      </w:r>
+    </w:p>
+    <w:p>
+      <w:pPr>
+        <w:tabs>
+          <w:tab w:val="left" w:pos="3525"/>
+        </w:tabs>
+        <w:spacing w:after="0" w:line="240" w:lineRule="auto"/>
+        <w:rPr>
+          <w:rFonts w:ascii="Times New Roman" w:hAnsi="Times New Roman" w:cs="Times New Roman"/>
+          <w:sz w:val="28"/>
+          <w:szCs w:val="28"/>
+          <w:lang w:val="en-US"/>
+        </w:rPr>
+      </w:pPr>
+      <w:r>
+        <w:rPr>
+          <w:rFonts w:ascii="Times New Roman" w:hAnsi="Times New Roman" w:cs="Times New Roman"/>
+          <w:sz w:val="28"/>
+          <w:szCs w:val="28"/>
+          <w:lang w:val="en-US"/>
+        </w:rPr>
+        <w:t xml:space="preserve">[Sasha 0b844d3] </w:t>
+      </w:r>
+      <w:proofErr w:type="spellStart"/>
+      <w:r>
+        <w:rPr>
+          <w:rFonts w:ascii="Times New Roman" w:hAnsi="Times New Roman" w:cs="Times New Roman"/>
+          <w:sz w:val="28"/>
+          <w:szCs w:val="28"/>
+          <w:lang w:val="en-US"/>
+        </w:rPr>
+        <w:t>sasha`s</w:t>
+      </w:r>
+      <w:proofErr w:type="spellEnd"/>
+      <w:r>
+        <w:rPr>
+          <w:rFonts w:ascii="Times New Roman" w:hAnsi="Times New Roman" w:cs="Times New Roman"/>
+          <w:sz w:val="28"/>
+          <w:szCs w:val="28"/>
+          <w:lang w:val="en-US"/>
+        </w:rPr>
+        <w:t xml:space="preserve"> task</w:t>
+      </w:r>
+    </w:p>
+    <w:p>
+      <w:pPr>
+        <w:tabs>
+          <w:tab w:val="left" w:pos="3525"/>
+        </w:tabs>
+        <w:spacing w:after="0" w:line="240" w:lineRule="auto"/>
+        <w:rPr>
+          <w:rFonts w:ascii="Times New Roman" w:hAnsi="Times New Roman" w:cs="Times New Roman"/>
+          <w:sz w:val="28"/>
+          <w:szCs w:val="28"/>
+          <w:lang w:val="en-US"/>
+        </w:rPr>
+      </w:pPr>
+      <w:proofErr w:type="gramStart"/>
+      <w:r>
+        <w:rPr>
+          <w:rFonts w:ascii="Times New Roman" w:hAnsi="Times New Roman" w:cs="Times New Roman"/>
+          <w:sz w:val="28"/>
+          <w:szCs w:val="28"/>
+          <w:lang w:val="en-US"/>
+        </w:rPr>
+        <w:t>warning</w:t>
+      </w:r>
+      <w:proofErr w:type="gramEnd"/>
+      <w:r>
+        <w:rPr>
+          <w:rFonts w:ascii="Times New Roman" w:hAnsi="Times New Roman" w:cs="Times New Roman"/>
+          <w:sz w:val="28"/>
+          <w:szCs w:val="28"/>
+          <w:lang w:val="en-US"/>
+        </w:rPr>
+        <w:t>: LF will be replaced by CRLF in bootstrap-3.3.5-dist/</w:t>
+      </w:r>
+      <w:proofErr w:type="spellStart"/>
+      <w:r>
+        <w:rPr>
+          <w:rFonts w:ascii="Times New Roman" w:hAnsi="Times New Roman" w:cs="Times New Roman"/>
+          <w:sz w:val="28"/>
+          <w:szCs w:val="28"/>
+          <w:lang w:val="en-US"/>
+        </w:rPr>
+        <w:t>css</w:t>
+      </w:r>
+      <w:proofErr w:type="spellEnd"/>
+      <w:r>
+        <w:rPr>
+          <w:rFonts w:ascii="Times New Roman" w:hAnsi="Times New Roman" w:cs="Times New Roman"/>
+          <w:sz w:val="28"/>
+          <w:szCs w:val="28"/>
+          <w:lang w:val="en-US"/>
+        </w:rPr>
+        <w:t>/bootstrap-theme.css.</w:t>
+      </w:r>
+    </w:p>
+    <w:p>
+      <w:pPr>
+        <w:tabs>
+          <w:tab w:val="left" w:pos="3525"/>
+        </w:tabs>
+        <w:spacing w:after="0" w:line="240" w:lineRule="auto"/>
+        <w:rPr>
+          <w:rFonts w:ascii="Times New Roman" w:hAnsi="Times New Roman" w:cs="Times New Roman"/>
+          <w:sz w:val="28"/>
+          <w:szCs w:val="28"/>
+          <w:lang w:val="en-US"/>
+        </w:rPr>
+      </w:pPr>
+      <w:r>
+        <w:rPr>
+          <w:rFonts w:ascii="Times New Roman" w:hAnsi="Times New Roman" w:cs="Times New Roman"/>
+          <w:sz w:val="28"/>
+          <w:szCs w:val="28"/>
+          <w:lang w:val="en-US"/>
+        </w:rPr>
+        <w:t>The file will have its original line endings in your working directory.</w:t>
+      </w:r>
+    </w:p>
+    <w:p>
+      <w:pPr>
+        <w:tabs>
+          <w:tab w:val="left" w:pos="3525"/>
+        </w:tabs>
+        <w:spacing w:after="0" w:line="240" w:lineRule="auto"/>
+        <w:rPr>
+          <w:rFonts w:ascii="Times New Roman" w:hAnsi="Times New Roman" w:cs="Times New Roman"/>
+          <w:sz w:val="28"/>
+          <w:szCs w:val="28"/>
+          <w:lang w:val="en-US"/>
+        </w:rPr>
+      </w:pPr>
+      <w:proofErr w:type="gramStart"/>
+      <w:r>
+        <w:rPr>
+          <w:rFonts w:ascii="Times New Roman" w:hAnsi="Times New Roman" w:cs="Times New Roman"/>
+          <w:sz w:val="28"/>
+          <w:szCs w:val="28"/>
+          <w:lang w:val="en-US"/>
+        </w:rPr>
+        <w:t>warning</w:t>
+      </w:r>
+      <w:proofErr w:type="gramEnd"/>
+      <w:r>
+        <w:rPr>
+          <w:rFonts w:ascii="Times New Roman" w:hAnsi="Times New Roman" w:cs="Times New Roman"/>
+          <w:sz w:val="28"/>
+          <w:szCs w:val="28"/>
+          <w:lang w:val="en-US"/>
+        </w:rPr>
+        <w:t>: LF will be replaced by CRLF in bootstrap-3.3.5-dist/</w:t>
+      </w:r>
+      <w:proofErr w:type="spellStart"/>
+      <w:r>
+        <w:rPr>
+          <w:rFonts w:ascii="Times New Roman" w:hAnsi="Times New Roman" w:cs="Times New Roman"/>
+          <w:sz w:val="28"/>
+          <w:szCs w:val="28"/>
+          <w:lang w:val="en-US"/>
+        </w:rPr>
+        <w:t>css</w:t>
+      </w:r>
+      <w:proofErr w:type="spellEnd"/>
+      <w:r>
+        <w:rPr>
+          <w:rFonts w:ascii="Times New Roman" w:hAnsi="Times New Roman" w:cs="Times New Roman"/>
+          <w:sz w:val="28"/>
+          <w:szCs w:val="28"/>
+          <w:lang w:val="en-US"/>
+        </w:rPr>
+        <w:t>/bootstrap-theme.min.css.</w:t>
+      </w:r>
+    </w:p>
+    <w:p>
+      <w:pPr>
+        <w:tabs>
+          <w:tab w:val="left" w:pos="3525"/>
+        </w:tabs>
+        <w:spacing w:after="0" w:line="240" w:lineRule="auto"/>
+        <w:rPr>
+          <w:rFonts w:ascii="Times New Roman" w:hAnsi="Times New Roman" w:cs="Times New Roman"/>
+          <w:sz w:val="28"/>
+          <w:szCs w:val="28"/>
+          <w:lang w:val="en-US"/>
+        </w:rPr>
+      </w:pPr>
+      <w:r>
+        <w:rPr>
+          <w:rFonts w:ascii="Times New Roman" w:hAnsi="Times New Roman" w:cs="Times New Roman"/>
+          <w:sz w:val="28"/>
+          <w:szCs w:val="28"/>
+          <w:lang w:val="en-US"/>
+        </w:rPr>
+        <w:t>The file will have its original line endings in your working directory.</w:t>
+      </w:r>
+    </w:p>
+    <w:p>
+      <w:pPr>
+        <w:tabs>
+          <w:tab w:val="left" w:pos="3525"/>
+        </w:tabs>
+        <w:spacing w:after="0" w:line="240" w:lineRule="auto"/>
+        <w:rPr>
+          <w:rFonts w:ascii="Times New Roman" w:hAnsi="Times New Roman" w:cs="Times New Roman"/>
+          <w:sz w:val="28"/>
+          <w:szCs w:val="28"/>
+          <w:lang w:val="en-US"/>
+        </w:rPr>
+      </w:pPr>
+      <w:proofErr w:type="gramStart"/>
+      <w:r>
+        <w:rPr>
+          <w:rFonts w:ascii="Times New Roman" w:hAnsi="Times New Roman" w:cs="Times New Roman"/>
+          <w:sz w:val="28"/>
+          <w:szCs w:val="28"/>
+          <w:lang w:val="en-US"/>
+        </w:rPr>
+        <w:t>warning</w:t>
+      </w:r>
+      <w:proofErr w:type="gramEnd"/>
+      <w:r>
+        <w:rPr>
+          <w:rFonts w:ascii="Times New Roman" w:hAnsi="Times New Roman" w:cs="Times New Roman"/>
+          <w:sz w:val="28"/>
+          <w:szCs w:val="28"/>
+          <w:lang w:val="en-US"/>
+        </w:rPr>
+        <w:t>: LF will be replaced by CRLF in bootstrap-3.3.5-dist/</w:t>
+      </w:r>
+      <w:proofErr w:type="spellStart"/>
+      <w:r>
+        <w:rPr>
+          <w:rFonts w:ascii="Times New Roman" w:hAnsi="Times New Roman" w:cs="Times New Roman"/>
+          <w:sz w:val="28"/>
+          <w:szCs w:val="28"/>
+          <w:lang w:val="en-US"/>
+        </w:rPr>
+        <w:t>css</w:t>
+      </w:r>
+      <w:proofErr w:type="spellEnd"/>
+      <w:r>
+        <w:rPr>
+          <w:rFonts w:ascii="Times New Roman" w:hAnsi="Times New Roman" w:cs="Times New Roman"/>
+          <w:sz w:val="28"/>
+          <w:szCs w:val="28"/>
+          <w:lang w:val="en-US"/>
+        </w:rPr>
+        <w:t>/bootstrap.css.</w:t>
+      </w:r>
+    </w:p>
+    <w:p>
+      <w:pPr>
+        <w:tabs>
+          <w:tab w:val="left" w:pos="3525"/>
+        </w:tabs>
+        <w:spacing w:after="0" w:line="240" w:lineRule="auto"/>
+        <w:rPr>
+          <w:rFonts w:ascii="Times New Roman" w:hAnsi="Times New Roman" w:cs="Times New Roman"/>
+          <w:sz w:val="28"/>
+          <w:szCs w:val="28"/>
+          <w:lang w:val="en-US"/>
+        </w:rPr>
+      </w:pPr>
+      <w:r>
+        <w:rPr>
+          <w:rFonts w:ascii="Times New Roman" w:hAnsi="Times New Roman" w:cs="Times New Roman"/>
+          <w:sz w:val="28"/>
+          <w:szCs w:val="28"/>
+          <w:lang w:val="en-US"/>
+        </w:rPr>
+        <w:t>The file will have its original line endings in your working directory.</w:t>
+      </w:r>
+    </w:p>
+    <w:p>
+      <w:pPr>
+        <w:tabs>
+          <w:tab w:val="left" w:pos="3525"/>
+        </w:tabs>
+        <w:spacing w:after="0" w:line="240" w:lineRule="auto"/>
+        <w:rPr>
+          <w:rFonts w:ascii="Times New Roman" w:hAnsi="Times New Roman" w:cs="Times New Roman"/>
+          <w:sz w:val="28"/>
+          <w:szCs w:val="28"/>
+          <w:lang w:val="en-US"/>
+        </w:rPr>
+      </w:pPr>
+      <w:proofErr w:type="gramStart"/>
+      <w:r>
+        <w:rPr>
+          <w:rFonts w:ascii="Times New Roman" w:hAnsi="Times New Roman" w:cs="Times New Roman"/>
+          <w:sz w:val="28"/>
+          <w:szCs w:val="28"/>
+          <w:lang w:val="en-US"/>
+        </w:rPr>
+        <w:t>warning</w:t>
+      </w:r>
+      <w:proofErr w:type="gramEnd"/>
+      <w:r>
+        <w:rPr>
+          <w:rFonts w:ascii="Times New Roman" w:hAnsi="Times New Roman" w:cs="Times New Roman"/>
+          <w:sz w:val="28"/>
+          <w:szCs w:val="28"/>
+          <w:lang w:val="en-US"/>
+        </w:rPr>
+        <w:t>: LF will be replaced by CRLF in bootstrap-3.3.5-dist/</w:t>
+      </w:r>
+      <w:proofErr w:type="spellStart"/>
+      <w:r>
+        <w:rPr>
+          <w:rFonts w:ascii="Times New Roman" w:hAnsi="Times New Roman" w:cs="Times New Roman"/>
+          <w:sz w:val="28"/>
+          <w:szCs w:val="28"/>
+          <w:lang w:val="en-US"/>
+        </w:rPr>
+        <w:t>css</w:t>
+      </w:r>
+      <w:proofErr w:type="spellEnd"/>
+      <w:r>
+        <w:rPr>
+          <w:rFonts w:ascii="Times New Roman" w:hAnsi="Times New Roman" w:cs="Times New Roman"/>
+          <w:sz w:val="28"/>
+          <w:szCs w:val="28"/>
+          <w:lang w:val="en-US"/>
+        </w:rPr>
+        <w:t>/bootstrap.min.css.</w:t>
+      </w:r>
+    </w:p>
+    <w:p>
+      <w:pPr>
+        <w:tabs>
+          <w:tab w:val="left" w:pos="3525"/>
+        </w:tabs>
+        <w:spacing w:after="0" w:line="240" w:lineRule="auto"/>
+        <w:rPr>
+          <w:rFonts w:ascii="Times New Roman" w:hAnsi="Times New Roman" w:cs="Times New Roman"/>
+          <w:sz w:val="28"/>
+          <w:szCs w:val="28"/>
+          <w:lang w:val="en-US"/>
+        </w:rPr>
+      </w:pPr>
+      <w:r>
+        <w:rPr>
+          <w:rFonts w:ascii="Times New Roman" w:hAnsi="Times New Roman" w:cs="Times New Roman"/>
+          <w:sz w:val="28"/>
+          <w:szCs w:val="28"/>
+          <w:lang w:val="en-US"/>
+        </w:rPr>
+        <w:t>The file will have its original line endings in your working directory.</w:t>
       </w:r>
     </w:p>
     <w:p>
@@ -1654,1370 +3025,6 @@
           <w:szCs w:val="28"/>
           <w:lang w:val="en-US"/>
         </w:rPr>
-        <w:t>: LF will be replaced by CRLF in bootstrap-3.3.5-dist/</w:t>
-      </w:r>
-      <w:proofErr w:type="spellStart"/>
-      <w:r>
-        <w:rPr>
-          <w:rFonts w:ascii="Times New Roman" w:hAnsi="Times New Roman" w:cs="Times New Roman"/>
-          <w:sz w:val="28"/>
-          <w:szCs w:val="28"/>
-          <w:lang w:val="en-US"/>
-        </w:rPr>
-        <w:t>css</w:t>
-      </w:r>
-      <w:proofErr w:type="spellEnd"/>
-      <w:r>
-        <w:rPr>
-          <w:rFonts w:ascii="Times New Roman" w:hAnsi="Times New Roman" w:cs="Times New Roman"/>
-          <w:sz w:val="28"/>
-          <w:szCs w:val="28"/>
-          <w:lang w:val="en-US"/>
-        </w:rPr>
-        <w:t>/bootstrap-theme.css.</w:t>
-      </w:r>
-    </w:p>
-    <w:p>
-      <w:pPr>
-        <w:tabs>
-          <w:tab w:val="left" w:pos="3525"/>
-        </w:tabs>
-        <w:spacing w:after="0" w:line="240" w:lineRule="auto"/>
-        <w:rPr>
-          <w:rFonts w:ascii="Times New Roman" w:hAnsi="Times New Roman" w:cs="Times New Roman"/>
-          <w:sz w:val="28"/>
-          <w:szCs w:val="28"/>
-          <w:lang w:val="en-US"/>
-        </w:rPr>
-      </w:pPr>
-      <w:r>
-        <w:rPr>
-          <w:rFonts w:ascii="Times New Roman" w:hAnsi="Times New Roman" w:cs="Times New Roman"/>
-          <w:sz w:val="28"/>
-          <w:szCs w:val="28"/>
-          <w:lang w:val="en-US"/>
-        </w:rPr>
-        <w:t>The file will have its original line endings in your working directory.</w:t>
-      </w:r>
-    </w:p>
-    <w:p>
-      <w:pPr>
-        <w:tabs>
-          <w:tab w:val="left" w:pos="3525"/>
-        </w:tabs>
-        <w:spacing w:after="0" w:line="240" w:lineRule="auto"/>
-        <w:rPr>
-          <w:rFonts w:ascii="Times New Roman" w:hAnsi="Times New Roman" w:cs="Times New Roman"/>
-          <w:sz w:val="28"/>
-          <w:szCs w:val="28"/>
-          <w:lang w:val="en-US"/>
-        </w:rPr>
-      </w:pPr>
-      <w:proofErr w:type="gramStart"/>
-      <w:r>
-        <w:rPr>
-          <w:rFonts w:ascii="Times New Roman" w:hAnsi="Times New Roman" w:cs="Times New Roman"/>
-          <w:sz w:val="28"/>
-          <w:szCs w:val="28"/>
-          <w:lang w:val="en-US"/>
-        </w:rPr>
-        <w:t>warning</w:t>
-      </w:r>
-      <w:proofErr w:type="gramEnd"/>
-      <w:r>
-        <w:rPr>
-          <w:rFonts w:ascii="Times New Roman" w:hAnsi="Times New Roman" w:cs="Times New Roman"/>
-          <w:sz w:val="28"/>
-          <w:szCs w:val="28"/>
-          <w:lang w:val="en-US"/>
-        </w:rPr>
-        <w:t>: LF will be replaced by CRLF in bootstrap-3.3.5-dist/</w:t>
-      </w:r>
-      <w:proofErr w:type="spellStart"/>
-      <w:r>
-        <w:rPr>
-          <w:rFonts w:ascii="Times New Roman" w:hAnsi="Times New Roman" w:cs="Times New Roman"/>
-          <w:sz w:val="28"/>
-          <w:szCs w:val="28"/>
-          <w:lang w:val="en-US"/>
-        </w:rPr>
-        <w:t>css</w:t>
-      </w:r>
-      <w:proofErr w:type="spellEnd"/>
-      <w:r>
-        <w:rPr>
-          <w:rFonts w:ascii="Times New Roman" w:hAnsi="Times New Roman" w:cs="Times New Roman"/>
-          <w:sz w:val="28"/>
-          <w:szCs w:val="28"/>
-          <w:lang w:val="en-US"/>
-        </w:rPr>
-        <w:t>/bootstrap-theme.min.css.</w:t>
-      </w:r>
-    </w:p>
-    <w:p>
-      <w:pPr>
-        <w:tabs>
-          <w:tab w:val="left" w:pos="3525"/>
-        </w:tabs>
-        <w:spacing w:after="0" w:line="240" w:lineRule="auto"/>
-        <w:rPr>
-          <w:rFonts w:ascii="Times New Roman" w:hAnsi="Times New Roman" w:cs="Times New Roman"/>
-          <w:sz w:val="28"/>
-          <w:szCs w:val="28"/>
-          <w:lang w:val="en-US"/>
-        </w:rPr>
-      </w:pPr>
-      <w:r>
-        <w:rPr>
-          <w:rFonts w:ascii="Times New Roman" w:hAnsi="Times New Roman" w:cs="Times New Roman"/>
-          <w:sz w:val="28"/>
-          <w:szCs w:val="28"/>
-          <w:lang w:val="en-US"/>
-        </w:rPr>
-        <w:t>The file will have its original line endings in your working directory.</w:t>
-      </w:r>
-    </w:p>
-    <w:p>
-      <w:pPr>
-        <w:tabs>
-          <w:tab w:val="left" w:pos="3525"/>
-        </w:tabs>
-        <w:spacing w:after="0" w:line="240" w:lineRule="auto"/>
-        <w:rPr>
-          <w:rFonts w:ascii="Times New Roman" w:hAnsi="Times New Roman" w:cs="Times New Roman"/>
-          <w:sz w:val="28"/>
-          <w:szCs w:val="28"/>
-          <w:lang w:val="en-US"/>
-        </w:rPr>
-      </w:pPr>
-      <w:proofErr w:type="gramStart"/>
-      <w:r>
-        <w:rPr>
-          <w:rFonts w:ascii="Times New Roman" w:hAnsi="Times New Roman" w:cs="Times New Roman"/>
-          <w:sz w:val="28"/>
-          <w:szCs w:val="28"/>
-          <w:lang w:val="en-US"/>
-        </w:rPr>
-        <w:t>warning</w:t>
-      </w:r>
-      <w:proofErr w:type="gramEnd"/>
-      <w:r>
-        <w:rPr>
-          <w:rFonts w:ascii="Times New Roman" w:hAnsi="Times New Roman" w:cs="Times New Roman"/>
-          <w:sz w:val="28"/>
-          <w:szCs w:val="28"/>
-          <w:lang w:val="en-US"/>
-        </w:rPr>
-        <w:t>: LF will be replaced by CRLF in bootstrap-3.3.5-dist/</w:t>
-      </w:r>
-      <w:proofErr w:type="spellStart"/>
-      <w:r>
-        <w:rPr>
-          <w:rFonts w:ascii="Times New Roman" w:hAnsi="Times New Roman" w:cs="Times New Roman"/>
-          <w:sz w:val="28"/>
-          <w:szCs w:val="28"/>
-          <w:lang w:val="en-US"/>
-        </w:rPr>
-        <w:t>css</w:t>
-      </w:r>
-      <w:proofErr w:type="spellEnd"/>
-      <w:r>
-        <w:rPr>
-          <w:rFonts w:ascii="Times New Roman" w:hAnsi="Times New Roman" w:cs="Times New Roman"/>
-          <w:sz w:val="28"/>
-          <w:szCs w:val="28"/>
-          <w:lang w:val="en-US"/>
-        </w:rPr>
-        <w:t>/bootstrap.css.</w:t>
-      </w:r>
-    </w:p>
-    <w:p>
-      <w:pPr>
-        <w:tabs>
-          <w:tab w:val="left" w:pos="3525"/>
-        </w:tabs>
-        <w:spacing w:after="0" w:line="240" w:lineRule="auto"/>
-        <w:rPr>
-          <w:rFonts w:ascii="Times New Roman" w:hAnsi="Times New Roman" w:cs="Times New Roman"/>
-          <w:sz w:val="28"/>
-          <w:szCs w:val="28"/>
-          <w:lang w:val="en-US"/>
-        </w:rPr>
-      </w:pPr>
-      <w:r>
-        <w:rPr>
-          <w:rFonts w:ascii="Times New Roman" w:hAnsi="Times New Roman" w:cs="Times New Roman"/>
-          <w:sz w:val="28"/>
-          <w:szCs w:val="28"/>
-          <w:lang w:val="en-US"/>
-        </w:rPr>
-        <w:t>The file will have its original line endings in your working directory.</w:t>
-      </w:r>
-    </w:p>
-    <w:p>
-      <w:pPr>
-        <w:tabs>
-          <w:tab w:val="left" w:pos="3525"/>
-        </w:tabs>
-        <w:spacing w:after="0" w:line="240" w:lineRule="auto"/>
-        <w:rPr>
-          <w:rFonts w:ascii="Times New Roman" w:hAnsi="Times New Roman" w:cs="Times New Roman"/>
-          <w:sz w:val="28"/>
-          <w:szCs w:val="28"/>
-          <w:lang w:val="en-US"/>
-        </w:rPr>
-      </w:pPr>
-      <w:proofErr w:type="gramStart"/>
-      <w:r>
-        <w:rPr>
-          <w:rFonts w:ascii="Times New Roman" w:hAnsi="Times New Roman" w:cs="Times New Roman"/>
-          <w:sz w:val="28"/>
-          <w:szCs w:val="28"/>
-          <w:lang w:val="en-US"/>
-        </w:rPr>
-        <w:t>warning</w:t>
-      </w:r>
-      <w:proofErr w:type="gramEnd"/>
-      <w:r>
-        <w:rPr>
-          <w:rFonts w:ascii="Times New Roman" w:hAnsi="Times New Roman" w:cs="Times New Roman"/>
-          <w:sz w:val="28"/>
-          <w:szCs w:val="28"/>
-          <w:lang w:val="en-US"/>
-        </w:rPr>
-        <w:t>: LF will be replaced by CRLF in bootstrap-3.3.5-dist/</w:t>
-      </w:r>
-      <w:proofErr w:type="spellStart"/>
-      <w:r>
-        <w:rPr>
-          <w:rFonts w:ascii="Times New Roman" w:hAnsi="Times New Roman" w:cs="Times New Roman"/>
-          <w:sz w:val="28"/>
-          <w:szCs w:val="28"/>
-          <w:lang w:val="en-US"/>
-        </w:rPr>
-        <w:t>css</w:t>
-      </w:r>
-      <w:proofErr w:type="spellEnd"/>
-      <w:r>
-        <w:rPr>
-          <w:rFonts w:ascii="Times New Roman" w:hAnsi="Times New Roman" w:cs="Times New Roman"/>
-          <w:sz w:val="28"/>
-          <w:szCs w:val="28"/>
-          <w:lang w:val="en-US"/>
-        </w:rPr>
-        <w:t>/bootstrap.min.css.</w:t>
-      </w:r>
-    </w:p>
-    <w:p>
-      <w:pPr>
-        <w:tabs>
-          <w:tab w:val="left" w:pos="3525"/>
-        </w:tabs>
-        <w:spacing w:after="0" w:line="240" w:lineRule="auto"/>
-        <w:rPr>
-          <w:rFonts w:ascii="Times New Roman" w:hAnsi="Times New Roman" w:cs="Times New Roman"/>
-          <w:sz w:val="28"/>
-          <w:szCs w:val="28"/>
-          <w:lang w:val="en-US"/>
-        </w:rPr>
-      </w:pPr>
-      <w:r>
-        <w:rPr>
-          <w:rFonts w:ascii="Times New Roman" w:hAnsi="Times New Roman" w:cs="Times New Roman"/>
-          <w:sz w:val="28"/>
-          <w:szCs w:val="28"/>
-          <w:lang w:val="en-US"/>
-        </w:rPr>
-        <w:t>The file will have its original line endings in your working directory.</w:t>
-      </w:r>
-    </w:p>
-    <w:p>
-      <w:pPr>
-        <w:tabs>
-          <w:tab w:val="left" w:pos="3525"/>
-        </w:tabs>
-        <w:spacing w:after="0" w:line="240" w:lineRule="auto"/>
-        <w:rPr>
-          <w:rFonts w:ascii="Times New Roman" w:hAnsi="Times New Roman" w:cs="Times New Roman"/>
-          <w:sz w:val="28"/>
-          <w:szCs w:val="28"/>
-          <w:lang w:val="en-US"/>
-        </w:rPr>
-      </w:pPr>
-      <w:proofErr w:type="gramStart"/>
-      <w:r>
-        <w:rPr>
-          <w:rFonts w:ascii="Times New Roman" w:hAnsi="Times New Roman" w:cs="Times New Roman"/>
-          <w:sz w:val="28"/>
-          <w:szCs w:val="28"/>
-          <w:lang w:val="en-US"/>
-        </w:rPr>
-        <w:t>warning</w:t>
-      </w:r>
-      <w:proofErr w:type="gramEnd"/>
-      <w:r>
-        <w:rPr>
-          <w:rFonts w:ascii="Times New Roman" w:hAnsi="Times New Roman" w:cs="Times New Roman"/>
-          <w:sz w:val="28"/>
-          <w:szCs w:val="28"/>
-          <w:lang w:val="en-US"/>
-        </w:rPr>
-        <w:t>: LF will be replaced by CRLF in bootstrap-3.3.5-dist/fonts/</w:t>
-      </w:r>
-      <w:proofErr w:type="spellStart"/>
-      <w:r>
-        <w:rPr>
-          <w:rFonts w:ascii="Times New Roman" w:hAnsi="Times New Roman" w:cs="Times New Roman"/>
-          <w:sz w:val="28"/>
-          <w:szCs w:val="28"/>
-          <w:lang w:val="en-US"/>
-        </w:rPr>
-        <w:t>glyphicons-halflings-regular.svg</w:t>
-      </w:r>
-      <w:proofErr w:type="spellEnd"/>
-      <w:r>
-        <w:rPr>
-          <w:rFonts w:ascii="Times New Roman" w:hAnsi="Times New Roman" w:cs="Times New Roman"/>
-          <w:sz w:val="28"/>
-          <w:szCs w:val="28"/>
-          <w:lang w:val="en-US"/>
-        </w:rPr>
-        <w:t>.</w:t>
-      </w:r>
-    </w:p>
-    <w:p>
-      <w:pPr>
-        <w:tabs>
-          <w:tab w:val="left" w:pos="3525"/>
-        </w:tabs>
-        <w:spacing w:after="0" w:line="240" w:lineRule="auto"/>
-        <w:rPr>
-          <w:rFonts w:ascii="Times New Roman" w:hAnsi="Times New Roman" w:cs="Times New Roman"/>
-          <w:sz w:val="28"/>
-          <w:szCs w:val="28"/>
-          <w:lang w:val="en-US"/>
-        </w:rPr>
-      </w:pPr>
-      <w:r>
-        <w:rPr>
-          <w:rFonts w:ascii="Times New Roman" w:hAnsi="Times New Roman" w:cs="Times New Roman"/>
-          <w:sz w:val="28"/>
-          <w:szCs w:val="28"/>
-          <w:lang w:val="en-US"/>
-        </w:rPr>
-        <w:t>The file will have its original line endings in your working directory.</w:t>
-      </w:r>
-    </w:p>
-    <w:p>
-      <w:pPr>
-        <w:tabs>
-          <w:tab w:val="left" w:pos="3525"/>
-        </w:tabs>
-        <w:spacing w:after="0" w:line="240" w:lineRule="auto"/>
-        <w:rPr>
-          <w:rFonts w:ascii="Times New Roman" w:hAnsi="Times New Roman" w:cs="Times New Roman"/>
-          <w:sz w:val="28"/>
-          <w:szCs w:val="28"/>
-          <w:lang w:val="en-US"/>
-        </w:rPr>
-      </w:pPr>
-      <w:proofErr w:type="gramStart"/>
-      <w:r>
-        <w:rPr>
-          <w:rFonts w:ascii="Times New Roman" w:hAnsi="Times New Roman" w:cs="Times New Roman"/>
-          <w:sz w:val="28"/>
-          <w:szCs w:val="28"/>
-          <w:lang w:val="en-US"/>
-        </w:rPr>
-        <w:t>warning</w:t>
-      </w:r>
-      <w:proofErr w:type="gramEnd"/>
-      <w:r>
-        <w:rPr>
-          <w:rFonts w:ascii="Times New Roman" w:hAnsi="Times New Roman" w:cs="Times New Roman"/>
-          <w:sz w:val="28"/>
-          <w:szCs w:val="28"/>
-          <w:lang w:val="en-US"/>
-        </w:rPr>
-        <w:t>: LF will be replaced by CRLF in bootstrap-3.3.5-dist/</w:t>
-      </w:r>
-      <w:proofErr w:type="spellStart"/>
-      <w:r>
-        <w:rPr>
-          <w:rFonts w:ascii="Times New Roman" w:hAnsi="Times New Roman" w:cs="Times New Roman"/>
-          <w:sz w:val="28"/>
-          <w:szCs w:val="28"/>
-          <w:lang w:val="en-US"/>
-        </w:rPr>
-        <w:t>js</w:t>
-      </w:r>
-      <w:proofErr w:type="spellEnd"/>
-      <w:r>
-        <w:rPr>
-          <w:rFonts w:ascii="Times New Roman" w:hAnsi="Times New Roman" w:cs="Times New Roman"/>
-          <w:sz w:val="28"/>
-          <w:szCs w:val="28"/>
-          <w:lang w:val="en-US"/>
-        </w:rPr>
-        <w:t>/bootstrap.js.</w:t>
-      </w:r>
-    </w:p>
-    <w:p>
-      <w:pPr>
-        <w:tabs>
-          <w:tab w:val="left" w:pos="3525"/>
-        </w:tabs>
-        <w:spacing w:after="0" w:line="240" w:lineRule="auto"/>
-        <w:rPr>
-          <w:rFonts w:ascii="Times New Roman" w:hAnsi="Times New Roman" w:cs="Times New Roman"/>
-          <w:sz w:val="28"/>
-          <w:szCs w:val="28"/>
-          <w:lang w:val="en-US"/>
-        </w:rPr>
-      </w:pPr>
-      <w:r>
-        <w:rPr>
-          <w:rFonts w:ascii="Times New Roman" w:hAnsi="Times New Roman" w:cs="Times New Roman"/>
-          <w:sz w:val="28"/>
-          <w:szCs w:val="28"/>
-          <w:lang w:val="en-US"/>
-        </w:rPr>
-        <w:t>The file will have its original line endings in your working directory.</w:t>
-      </w:r>
-    </w:p>
-    <w:p>
-      <w:pPr>
-        <w:tabs>
-          <w:tab w:val="left" w:pos="3525"/>
-        </w:tabs>
-        <w:spacing w:after="0" w:line="240" w:lineRule="auto"/>
-        <w:rPr>
-          <w:rFonts w:ascii="Times New Roman" w:hAnsi="Times New Roman" w:cs="Times New Roman"/>
-          <w:sz w:val="28"/>
-          <w:szCs w:val="28"/>
-          <w:lang w:val="en-US"/>
-        </w:rPr>
-      </w:pPr>
-      <w:proofErr w:type="gramStart"/>
-      <w:r>
-        <w:rPr>
-          <w:rFonts w:ascii="Times New Roman" w:hAnsi="Times New Roman" w:cs="Times New Roman"/>
-          <w:sz w:val="28"/>
-          <w:szCs w:val="28"/>
-          <w:lang w:val="en-US"/>
-        </w:rPr>
-        <w:t>warning</w:t>
-      </w:r>
-      <w:proofErr w:type="gramEnd"/>
-      <w:r>
-        <w:rPr>
-          <w:rFonts w:ascii="Times New Roman" w:hAnsi="Times New Roman" w:cs="Times New Roman"/>
-          <w:sz w:val="28"/>
-          <w:szCs w:val="28"/>
-          <w:lang w:val="en-US"/>
-        </w:rPr>
-        <w:t>: LF will be replaced by CRLF in bootstrap-3.3.5-dist/</w:t>
-      </w:r>
-      <w:proofErr w:type="spellStart"/>
-      <w:r>
-        <w:rPr>
-          <w:rFonts w:ascii="Times New Roman" w:hAnsi="Times New Roman" w:cs="Times New Roman"/>
-          <w:sz w:val="28"/>
-          <w:szCs w:val="28"/>
-          <w:lang w:val="en-US"/>
-        </w:rPr>
-        <w:t>js</w:t>
-      </w:r>
-      <w:proofErr w:type="spellEnd"/>
-      <w:r>
-        <w:rPr>
-          <w:rFonts w:ascii="Times New Roman" w:hAnsi="Times New Roman" w:cs="Times New Roman"/>
-          <w:sz w:val="28"/>
-          <w:szCs w:val="28"/>
-          <w:lang w:val="en-US"/>
-        </w:rPr>
-        <w:t>/bootstrap.min.js.</w:t>
-      </w:r>
-    </w:p>
-    <w:p>
-      <w:pPr>
-        <w:tabs>
-          <w:tab w:val="left" w:pos="3525"/>
-        </w:tabs>
-        <w:spacing w:after="0" w:line="240" w:lineRule="auto"/>
-        <w:rPr>
-          <w:rFonts w:ascii="Times New Roman" w:hAnsi="Times New Roman" w:cs="Times New Roman"/>
-          <w:sz w:val="28"/>
-          <w:szCs w:val="28"/>
-          <w:lang w:val="en-US"/>
-        </w:rPr>
-      </w:pPr>
-      <w:r>
-        <w:rPr>
-          <w:rFonts w:ascii="Times New Roman" w:hAnsi="Times New Roman" w:cs="Times New Roman"/>
-          <w:sz w:val="28"/>
-          <w:szCs w:val="28"/>
-          <w:lang w:val="en-US"/>
-        </w:rPr>
-        <w:t>The file will have its original line endings in your working directory.</w:t>
-      </w:r>
-    </w:p>
-    <w:p>
-      <w:pPr>
-        <w:tabs>
-          <w:tab w:val="left" w:pos="3525"/>
-        </w:tabs>
-        <w:spacing w:after="0" w:line="240" w:lineRule="auto"/>
-        <w:rPr>
-          <w:rFonts w:ascii="Times New Roman" w:hAnsi="Times New Roman" w:cs="Times New Roman"/>
-          <w:sz w:val="28"/>
-          <w:szCs w:val="28"/>
-          <w:lang w:val="en-US"/>
-        </w:rPr>
-      </w:pPr>
-      <w:proofErr w:type="gramStart"/>
-      <w:r>
-        <w:rPr>
-          <w:rFonts w:ascii="Times New Roman" w:hAnsi="Times New Roman" w:cs="Times New Roman"/>
-          <w:sz w:val="28"/>
-          <w:szCs w:val="28"/>
-          <w:lang w:val="en-US"/>
-        </w:rPr>
-        <w:t>warning</w:t>
-      </w:r>
-      <w:proofErr w:type="gramEnd"/>
-      <w:r>
-        <w:rPr>
-          <w:rFonts w:ascii="Times New Roman" w:hAnsi="Times New Roman" w:cs="Times New Roman"/>
-          <w:sz w:val="28"/>
-          <w:szCs w:val="28"/>
-          <w:lang w:val="en-US"/>
-        </w:rPr>
-        <w:t>: LF will be replaced by CRLF in bootstrap-3.3.5-dist/</w:t>
-      </w:r>
-      <w:proofErr w:type="spellStart"/>
-      <w:r>
-        <w:rPr>
-          <w:rFonts w:ascii="Times New Roman" w:hAnsi="Times New Roman" w:cs="Times New Roman"/>
-          <w:sz w:val="28"/>
-          <w:szCs w:val="28"/>
-          <w:lang w:val="en-US"/>
-        </w:rPr>
-        <w:t>js</w:t>
-      </w:r>
-      <w:proofErr w:type="spellEnd"/>
-      <w:r>
-        <w:rPr>
-          <w:rFonts w:ascii="Times New Roman" w:hAnsi="Times New Roman" w:cs="Times New Roman"/>
-          <w:sz w:val="28"/>
-          <w:szCs w:val="28"/>
-          <w:lang w:val="en-US"/>
-        </w:rPr>
-        <w:t>/npm.js.</w:t>
-      </w:r>
-    </w:p>
-    <w:p>
-      <w:pPr>
-        <w:tabs>
-          <w:tab w:val="left" w:pos="3525"/>
-        </w:tabs>
-        <w:spacing w:after="0" w:line="240" w:lineRule="auto"/>
-        <w:rPr>
-          <w:rFonts w:ascii="Times New Roman" w:hAnsi="Times New Roman" w:cs="Times New Roman"/>
-          <w:sz w:val="28"/>
-          <w:szCs w:val="28"/>
-          <w:lang w:val="en-US"/>
-        </w:rPr>
-      </w:pPr>
-      <w:r>
-        <w:rPr>
-          <w:rFonts w:ascii="Times New Roman" w:hAnsi="Times New Roman" w:cs="Times New Roman"/>
-          <w:sz w:val="28"/>
-          <w:szCs w:val="28"/>
-          <w:lang w:val="en-US"/>
-        </w:rPr>
-        <w:t>The file will have its original line endings in your working directory.</w:t>
-      </w:r>
-    </w:p>
-    <w:p>
-      <w:pPr>
-        <w:tabs>
-          <w:tab w:val="left" w:pos="3525"/>
-        </w:tabs>
-        <w:spacing w:after="0" w:line="240" w:lineRule="auto"/>
-        <w:rPr>
-          <w:rFonts w:ascii="Times New Roman" w:hAnsi="Times New Roman" w:cs="Times New Roman"/>
-          <w:sz w:val="28"/>
-          <w:szCs w:val="28"/>
-          <w:lang w:val="en-US"/>
-        </w:rPr>
-      </w:pPr>
-      <w:proofErr w:type="gramStart"/>
-      <w:r>
-        <w:rPr>
-          <w:rFonts w:ascii="Times New Roman" w:hAnsi="Times New Roman" w:cs="Times New Roman"/>
-          <w:sz w:val="28"/>
-          <w:szCs w:val="28"/>
-          <w:lang w:val="en-US"/>
-        </w:rPr>
-        <w:t>warning</w:t>
-      </w:r>
-      <w:proofErr w:type="gramEnd"/>
-      <w:r>
-        <w:rPr>
-          <w:rFonts w:ascii="Times New Roman" w:hAnsi="Times New Roman" w:cs="Times New Roman"/>
-          <w:sz w:val="28"/>
-          <w:szCs w:val="28"/>
-          <w:lang w:val="en-US"/>
-        </w:rPr>
-        <w:t xml:space="preserve">: LF will be replaced by CRLF in </w:t>
-      </w:r>
-      <w:proofErr w:type="spellStart"/>
-      <w:r>
-        <w:rPr>
-          <w:rFonts w:ascii="Times New Roman" w:hAnsi="Times New Roman" w:cs="Times New Roman"/>
-          <w:sz w:val="28"/>
-          <w:szCs w:val="28"/>
-          <w:lang w:val="en-US"/>
-        </w:rPr>
-        <w:t>css</w:t>
-      </w:r>
-      <w:proofErr w:type="spellEnd"/>
-      <w:r>
-        <w:rPr>
-          <w:rFonts w:ascii="Times New Roman" w:hAnsi="Times New Roman" w:cs="Times New Roman"/>
-          <w:sz w:val="28"/>
-          <w:szCs w:val="28"/>
-          <w:lang w:val="en-US"/>
-        </w:rPr>
-        <w:t>/main.css.</w:t>
-      </w:r>
-    </w:p>
-    <w:p>
-      <w:pPr>
-        <w:tabs>
-          <w:tab w:val="left" w:pos="3525"/>
-        </w:tabs>
-        <w:spacing w:after="0" w:line="240" w:lineRule="auto"/>
-        <w:rPr>
-          <w:rFonts w:ascii="Times New Roman" w:hAnsi="Times New Roman" w:cs="Times New Roman"/>
-          <w:sz w:val="28"/>
-          <w:szCs w:val="28"/>
-          <w:lang w:val="en-US"/>
-        </w:rPr>
-      </w:pPr>
-      <w:r>
-        <w:rPr>
-          <w:rFonts w:ascii="Times New Roman" w:hAnsi="Times New Roman" w:cs="Times New Roman"/>
-          <w:sz w:val="28"/>
-          <w:szCs w:val="28"/>
-          <w:lang w:val="en-US"/>
-        </w:rPr>
-        <w:t>The file will have its original line endings in your working directory.</w:t>
-      </w:r>
-    </w:p>
-    <w:p>
-      <w:pPr>
-        <w:tabs>
-          <w:tab w:val="left" w:pos="3525"/>
-        </w:tabs>
-        <w:spacing w:after="0" w:line="240" w:lineRule="auto"/>
-        <w:rPr>
-          <w:rFonts w:ascii="Times New Roman" w:hAnsi="Times New Roman" w:cs="Times New Roman"/>
-          <w:sz w:val="28"/>
-          <w:szCs w:val="28"/>
-          <w:lang w:val="en-US"/>
-        </w:rPr>
-      </w:pPr>
-      <w:proofErr w:type="gramStart"/>
-      <w:r>
-        <w:rPr>
-          <w:rFonts w:ascii="Times New Roman" w:hAnsi="Times New Roman" w:cs="Times New Roman"/>
-          <w:sz w:val="28"/>
-          <w:szCs w:val="28"/>
-          <w:lang w:val="en-US"/>
-        </w:rPr>
-        <w:t>warning</w:t>
-      </w:r>
-      <w:proofErr w:type="gramEnd"/>
-      <w:r>
-        <w:rPr>
-          <w:rFonts w:ascii="Times New Roman" w:hAnsi="Times New Roman" w:cs="Times New Roman"/>
-          <w:sz w:val="28"/>
-          <w:szCs w:val="28"/>
-          <w:lang w:val="en-US"/>
-        </w:rPr>
-        <w:t xml:space="preserve">: LF will be replaced by CRLF in </w:t>
-      </w:r>
-      <w:proofErr w:type="spellStart"/>
-      <w:r>
-        <w:rPr>
-          <w:rFonts w:ascii="Times New Roman" w:hAnsi="Times New Roman" w:cs="Times New Roman"/>
-          <w:sz w:val="28"/>
-          <w:szCs w:val="28"/>
-          <w:lang w:val="en-US"/>
-        </w:rPr>
-        <w:t>js</w:t>
-      </w:r>
-      <w:proofErr w:type="spellEnd"/>
-      <w:r>
-        <w:rPr>
-          <w:rFonts w:ascii="Times New Roman" w:hAnsi="Times New Roman" w:cs="Times New Roman"/>
-          <w:sz w:val="28"/>
-          <w:szCs w:val="28"/>
-          <w:lang w:val="en-US"/>
-        </w:rPr>
-        <w:t>/jquery-2.1.4.min.js.</w:t>
-      </w:r>
-    </w:p>
-    <w:p>
-      <w:pPr>
-        <w:tabs>
-          <w:tab w:val="left" w:pos="3525"/>
-        </w:tabs>
-        <w:spacing w:after="0" w:line="240" w:lineRule="auto"/>
-        <w:rPr>
-          <w:rFonts w:ascii="Times New Roman" w:hAnsi="Times New Roman" w:cs="Times New Roman"/>
-          <w:sz w:val="28"/>
-          <w:szCs w:val="28"/>
-          <w:lang w:val="en-US"/>
-        </w:rPr>
-      </w:pPr>
-      <w:r>
-        <w:rPr>
-          <w:rFonts w:ascii="Times New Roman" w:hAnsi="Times New Roman" w:cs="Times New Roman"/>
-          <w:sz w:val="28"/>
-          <w:szCs w:val="28"/>
-          <w:lang w:val="en-US"/>
-        </w:rPr>
-        <w:t>The file will have its original line endings in your working directory.</w:t>
-      </w:r>
-    </w:p>
-    <w:p>
-      <w:pPr>
-        <w:tabs>
-          <w:tab w:val="left" w:pos="3525"/>
-        </w:tabs>
-        <w:spacing w:after="0" w:line="240" w:lineRule="auto"/>
-        <w:rPr>
-          <w:rFonts w:ascii="Times New Roman" w:hAnsi="Times New Roman" w:cs="Times New Roman"/>
-          <w:sz w:val="28"/>
-          <w:szCs w:val="28"/>
-          <w:lang w:val="en-US"/>
-        </w:rPr>
-      </w:pPr>
-      <w:proofErr w:type="gramStart"/>
-      <w:r>
-        <w:rPr>
-          <w:rFonts w:ascii="Times New Roman" w:hAnsi="Times New Roman" w:cs="Times New Roman"/>
-          <w:sz w:val="28"/>
-          <w:szCs w:val="28"/>
-          <w:lang w:val="en-US"/>
-        </w:rPr>
-        <w:t>warning</w:t>
-      </w:r>
-      <w:proofErr w:type="gramEnd"/>
-      <w:r>
-        <w:rPr>
-          <w:rFonts w:ascii="Times New Roman" w:hAnsi="Times New Roman" w:cs="Times New Roman"/>
-          <w:sz w:val="28"/>
-          <w:szCs w:val="28"/>
-          <w:lang w:val="en-US"/>
-        </w:rPr>
-        <w:t xml:space="preserve">: LF will be replaced by CRLF in </w:t>
-      </w:r>
-      <w:proofErr w:type="spellStart"/>
-      <w:r>
-        <w:rPr>
-          <w:rFonts w:ascii="Times New Roman" w:hAnsi="Times New Roman" w:cs="Times New Roman"/>
-          <w:sz w:val="28"/>
-          <w:szCs w:val="28"/>
-          <w:lang w:val="en-US"/>
-        </w:rPr>
-        <w:t>js</w:t>
-      </w:r>
-      <w:proofErr w:type="spellEnd"/>
-      <w:r>
-        <w:rPr>
-          <w:rFonts w:ascii="Times New Roman" w:hAnsi="Times New Roman" w:cs="Times New Roman"/>
-          <w:sz w:val="28"/>
-          <w:szCs w:val="28"/>
-          <w:lang w:val="en-US"/>
-        </w:rPr>
-        <w:t>/main.js.</w:t>
-      </w:r>
-    </w:p>
-    <w:p>
-      <w:pPr>
-        <w:tabs>
-          <w:tab w:val="left" w:pos="3525"/>
-        </w:tabs>
-        <w:spacing w:after="0" w:line="240" w:lineRule="auto"/>
-        <w:rPr>
-          <w:rFonts w:ascii="Times New Roman" w:hAnsi="Times New Roman" w:cs="Times New Roman"/>
-          <w:sz w:val="28"/>
-          <w:szCs w:val="28"/>
-          <w:lang w:val="en-US"/>
-        </w:rPr>
-      </w:pPr>
-      <w:r>
-        <w:rPr>
-          <w:rFonts w:ascii="Times New Roman" w:hAnsi="Times New Roman" w:cs="Times New Roman"/>
-          <w:sz w:val="28"/>
-          <w:szCs w:val="28"/>
-          <w:lang w:val="en-US"/>
-        </w:rPr>
-        <w:t>The file will have its original line endings in your working directory.</w:t>
-      </w:r>
-    </w:p>
-    <w:p>
-      <w:pPr>
-        <w:tabs>
-          <w:tab w:val="left" w:pos="3525"/>
-        </w:tabs>
-        <w:spacing w:after="0" w:line="240" w:lineRule="auto"/>
-        <w:rPr>
-          <w:rFonts w:ascii="Times New Roman" w:hAnsi="Times New Roman" w:cs="Times New Roman"/>
-          <w:sz w:val="28"/>
-          <w:szCs w:val="28"/>
-          <w:lang w:val="en-US"/>
-        </w:rPr>
-      </w:pPr>
-      <w:proofErr w:type="gramStart"/>
-      <w:r>
-        <w:rPr>
-          <w:rFonts w:ascii="Times New Roman" w:hAnsi="Times New Roman" w:cs="Times New Roman"/>
-          <w:sz w:val="28"/>
-          <w:szCs w:val="28"/>
-          <w:lang w:val="en-US"/>
-        </w:rPr>
-        <w:t>warning</w:t>
-      </w:r>
-      <w:proofErr w:type="gramEnd"/>
-      <w:r>
-        <w:rPr>
-          <w:rFonts w:ascii="Times New Roman" w:hAnsi="Times New Roman" w:cs="Times New Roman"/>
-          <w:sz w:val="28"/>
-          <w:szCs w:val="28"/>
-          <w:lang w:val="en-US"/>
-        </w:rPr>
-        <w:t>: LF will be replaced by CRLF in main.html.</w:t>
-      </w:r>
-    </w:p>
-    <w:p>
-      <w:pPr>
-        <w:tabs>
-          <w:tab w:val="left" w:pos="3525"/>
-        </w:tabs>
-        <w:spacing w:after="0" w:line="240" w:lineRule="auto"/>
-        <w:rPr>
-          <w:rFonts w:ascii="Times New Roman" w:hAnsi="Times New Roman" w:cs="Times New Roman"/>
-          <w:sz w:val="28"/>
-          <w:szCs w:val="28"/>
-          <w:lang w:val="en-US"/>
-        </w:rPr>
-      </w:pPr>
-      <w:r>
-        <w:rPr>
-          <w:rFonts w:ascii="Times New Roman" w:hAnsi="Times New Roman" w:cs="Times New Roman"/>
-          <w:sz w:val="28"/>
-          <w:szCs w:val="28"/>
-          <w:lang w:val="en-US"/>
-        </w:rPr>
-        <w:t>The file will have its original line endings in your working directory.</w:t>
-      </w:r>
-    </w:p>
-    <w:p>
-      <w:pPr>
-        <w:tabs>
-          <w:tab w:val="left" w:pos="3525"/>
-        </w:tabs>
-        <w:spacing w:after="0" w:line="240" w:lineRule="auto"/>
-        <w:rPr>
-          <w:rFonts w:ascii="Times New Roman" w:hAnsi="Times New Roman" w:cs="Times New Roman"/>
-          <w:sz w:val="28"/>
-          <w:szCs w:val="28"/>
-          <w:lang w:val="en-US"/>
-        </w:rPr>
-      </w:pPr>
-    </w:p>
-    <w:p>
-      <w:pPr>
-        <w:tabs>
-          <w:tab w:val="left" w:pos="3525"/>
-        </w:tabs>
-        <w:spacing w:after="0" w:line="240" w:lineRule="auto"/>
-        <w:rPr>
-          <w:rFonts w:ascii="Times New Roman" w:hAnsi="Times New Roman" w:cs="Times New Roman"/>
-          <w:sz w:val="28"/>
-          <w:szCs w:val="28"/>
-          <w:lang w:val="en-US"/>
-        </w:rPr>
-      </w:pPr>
-      <w:r>
-        <w:rPr>
-          <w:rFonts w:ascii="Times New Roman" w:hAnsi="Times New Roman" w:cs="Times New Roman"/>
-          <w:sz w:val="28"/>
-          <w:szCs w:val="28"/>
-        </w:rPr>
-        <w:t>Александр</w:t>
-      </w:r>
-      <w:r>
-        <w:rPr>
-          <w:rFonts w:ascii="Times New Roman" w:hAnsi="Times New Roman" w:cs="Times New Roman"/>
-          <w:sz w:val="28"/>
-          <w:szCs w:val="28"/>
-          <w:lang w:val="en-US"/>
-        </w:rPr>
-        <w:t>@DELL-HOME /e/lab4_it_projects (Sasha)</w:t>
-      </w:r>
-    </w:p>
-    <w:p>
-      <w:pPr>
-        <w:tabs>
-          <w:tab w:val="left" w:pos="3525"/>
-        </w:tabs>
-        <w:spacing w:after="0" w:line="240" w:lineRule="auto"/>
-        <w:rPr>
-          <w:rFonts w:ascii="Times New Roman" w:hAnsi="Times New Roman" w:cs="Times New Roman"/>
-          <w:sz w:val="28"/>
-          <w:szCs w:val="28"/>
-          <w:lang w:val="en-US"/>
-        </w:rPr>
-      </w:pPr>
-      <w:r>
-        <w:rPr>
-          <w:rFonts w:ascii="Times New Roman" w:hAnsi="Times New Roman" w:cs="Times New Roman"/>
-          <w:sz w:val="28"/>
-          <w:szCs w:val="28"/>
-          <w:lang w:val="en-US"/>
-        </w:rPr>
-        <w:t xml:space="preserve">$ </w:t>
-      </w:r>
-      <w:proofErr w:type="spellStart"/>
-      <w:r>
-        <w:rPr>
-          <w:rFonts w:ascii="Times New Roman" w:hAnsi="Times New Roman" w:cs="Times New Roman"/>
-          <w:sz w:val="28"/>
-          <w:szCs w:val="28"/>
-          <w:lang w:val="en-US"/>
-        </w:rPr>
-        <w:t>git</w:t>
-      </w:r>
-      <w:proofErr w:type="spellEnd"/>
-      <w:r>
-        <w:rPr>
-          <w:rFonts w:ascii="Times New Roman" w:hAnsi="Times New Roman" w:cs="Times New Roman"/>
-          <w:sz w:val="28"/>
-          <w:szCs w:val="28"/>
-          <w:lang w:val="en-US"/>
-        </w:rPr>
-        <w:t xml:space="preserve"> commit -m '</w:t>
-      </w:r>
-      <w:proofErr w:type="spellStart"/>
-      <w:r>
-        <w:rPr>
-          <w:rFonts w:ascii="Times New Roman" w:hAnsi="Times New Roman" w:cs="Times New Roman"/>
-          <w:sz w:val="28"/>
-          <w:szCs w:val="28"/>
-          <w:lang w:val="en-US"/>
-        </w:rPr>
-        <w:t>sasha`s</w:t>
-      </w:r>
-      <w:proofErr w:type="spellEnd"/>
-      <w:r>
-        <w:rPr>
-          <w:rFonts w:ascii="Times New Roman" w:hAnsi="Times New Roman" w:cs="Times New Roman"/>
-          <w:sz w:val="28"/>
-          <w:szCs w:val="28"/>
-          <w:lang w:val="en-US"/>
-        </w:rPr>
-        <w:t xml:space="preserve"> task'</w:t>
-      </w:r>
-    </w:p>
-    <w:p>
-      <w:pPr>
-        <w:tabs>
-          <w:tab w:val="left" w:pos="3525"/>
-        </w:tabs>
-        <w:spacing w:after="0" w:line="240" w:lineRule="auto"/>
-        <w:rPr>
-          <w:rFonts w:ascii="Times New Roman" w:hAnsi="Times New Roman" w:cs="Times New Roman"/>
-          <w:sz w:val="28"/>
-          <w:szCs w:val="28"/>
-          <w:lang w:val="en-US"/>
-        </w:rPr>
-      </w:pPr>
-      <w:r>
-        <w:rPr>
-          <w:rFonts w:ascii="Times New Roman" w:hAnsi="Times New Roman" w:cs="Times New Roman"/>
-          <w:sz w:val="28"/>
-          <w:szCs w:val="28"/>
-          <w:lang w:val="en-US"/>
-        </w:rPr>
-        <w:t xml:space="preserve">[Sasha 0b844d3] </w:t>
-      </w:r>
-      <w:proofErr w:type="spellStart"/>
-      <w:r>
-        <w:rPr>
-          <w:rFonts w:ascii="Times New Roman" w:hAnsi="Times New Roman" w:cs="Times New Roman"/>
-          <w:sz w:val="28"/>
-          <w:szCs w:val="28"/>
-          <w:lang w:val="en-US"/>
-        </w:rPr>
-        <w:t>sasha`s</w:t>
-      </w:r>
-      <w:proofErr w:type="spellEnd"/>
-      <w:r>
-        <w:rPr>
-          <w:rFonts w:ascii="Times New Roman" w:hAnsi="Times New Roman" w:cs="Times New Roman"/>
-          <w:sz w:val="28"/>
-          <w:szCs w:val="28"/>
-          <w:lang w:val="en-US"/>
-        </w:rPr>
-        <w:t xml:space="preserve"> task</w:t>
-      </w:r>
-    </w:p>
-    <w:p>
-      <w:pPr>
-        <w:tabs>
-          <w:tab w:val="left" w:pos="3525"/>
-        </w:tabs>
-        <w:spacing w:after="0" w:line="240" w:lineRule="auto"/>
-        <w:rPr>
-          <w:rFonts w:ascii="Times New Roman" w:hAnsi="Times New Roman" w:cs="Times New Roman"/>
-          <w:sz w:val="28"/>
-          <w:szCs w:val="28"/>
-          <w:lang w:val="en-US"/>
-        </w:rPr>
-      </w:pPr>
-      <w:proofErr w:type="gramStart"/>
-      <w:r>
-        <w:rPr>
-          <w:rFonts w:ascii="Times New Roman" w:hAnsi="Times New Roman" w:cs="Times New Roman"/>
-          <w:sz w:val="28"/>
-          <w:szCs w:val="28"/>
-          <w:lang w:val="en-US"/>
-        </w:rPr>
-        <w:t>warning</w:t>
-      </w:r>
-      <w:proofErr w:type="gramEnd"/>
-      <w:r>
-        <w:rPr>
-          <w:rFonts w:ascii="Times New Roman" w:hAnsi="Times New Roman" w:cs="Times New Roman"/>
-          <w:sz w:val="28"/>
-          <w:szCs w:val="28"/>
-          <w:lang w:val="en-US"/>
-        </w:rPr>
-        <w:t>: LF will be replaced by CRLF in bootstrap-3.3.5-dist/</w:t>
-      </w:r>
-      <w:proofErr w:type="spellStart"/>
-      <w:r>
-        <w:rPr>
-          <w:rFonts w:ascii="Times New Roman" w:hAnsi="Times New Roman" w:cs="Times New Roman"/>
-          <w:sz w:val="28"/>
-          <w:szCs w:val="28"/>
-          <w:lang w:val="en-US"/>
-        </w:rPr>
-        <w:t>css</w:t>
-      </w:r>
-      <w:proofErr w:type="spellEnd"/>
-      <w:r>
-        <w:rPr>
-          <w:rFonts w:ascii="Times New Roman" w:hAnsi="Times New Roman" w:cs="Times New Roman"/>
-          <w:sz w:val="28"/>
-          <w:szCs w:val="28"/>
-          <w:lang w:val="en-US"/>
-        </w:rPr>
-        <w:t>/bootstrap-theme.css.</w:t>
-      </w:r>
-    </w:p>
-    <w:p>
-      <w:pPr>
-        <w:tabs>
-          <w:tab w:val="left" w:pos="3525"/>
-        </w:tabs>
-        <w:spacing w:after="0" w:line="240" w:lineRule="auto"/>
-        <w:rPr>
-          <w:rFonts w:ascii="Times New Roman" w:hAnsi="Times New Roman" w:cs="Times New Roman"/>
-          <w:sz w:val="28"/>
-          <w:szCs w:val="28"/>
-          <w:lang w:val="en-US"/>
-        </w:rPr>
-      </w:pPr>
-      <w:r>
-        <w:rPr>
-          <w:rFonts w:ascii="Times New Roman" w:hAnsi="Times New Roman" w:cs="Times New Roman"/>
-          <w:sz w:val="28"/>
-          <w:szCs w:val="28"/>
-          <w:lang w:val="en-US"/>
-        </w:rPr>
-        <w:t>The file will have its original line endings in your working directory.</w:t>
-      </w:r>
-    </w:p>
-    <w:p>
-      <w:pPr>
-        <w:tabs>
-          <w:tab w:val="left" w:pos="3525"/>
-        </w:tabs>
-        <w:spacing w:after="0" w:line="240" w:lineRule="auto"/>
-        <w:rPr>
-          <w:rFonts w:ascii="Times New Roman" w:hAnsi="Times New Roman" w:cs="Times New Roman"/>
-          <w:sz w:val="28"/>
-          <w:szCs w:val="28"/>
-          <w:lang w:val="en-US"/>
-        </w:rPr>
-      </w:pPr>
-      <w:proofErr w:type="gramStart"/>
-      <w:r>
-        <w:rPr>
-          <w:rFonts w:ascii="Times New Roman" w:hAnsi="Times New Roman" w:cs="Times New Roman"/>
-          <w:sz w:val="28"/>
-          <w:szCs w:val="28"/>
-          <w:lang w:val="en-US"/>
-        </w:rPr>
-        <w:t>warning</w:t>
-      </w:r>
-      <w:proofErr w:type="gramEnd"/>
-      <w:r>
-        <w:rPr>
-          <w:rFonts w:ascii="Times New Roman" w:hAnsi="Times New Roman" w:cs="Times New Roman"/>
-          <w:sz w:val="28"/>
-          <w:szCs w:val="28"/>
-          <w:lang w:val="en-US"/>
-        </w:rPr>
-        <w:t>: LF will be replaced by CRLF in bootstrap-3.3.5-dist/</w:t>
-      </w:r>
-      <w:proofErr w:type="spellStart"/>
-      <w:r>
-        <w:rPr>
-          <w:rFonts w:ascii="Times New Roman" w:hAnsi="Times New Roman" w:cs="Times New Roman"/>
-          <w:sz w:val="28"/>
-          <w:szCs w:val="28"/>
-          <w:lang w:val="en-US"/>
-        </w:rPr>
-        <w:t>css</w:t>
-      </w:r>
-      <w:proofErr w:type="spellEnd"/>
-      <w:r>
-        <w:rPr>
-          <w:rFonts w:ascii="Times New Roman" w:hAnsi="Times New Roman" w:cs="Times New Roman"/>
-          <w:sz w:val="28"/>
-          <w:szCs w:val="28"/>
-          <w:lang w:val="en-US"/>
-        </w:rPr>
-        <w:t>/bootstrap-theme.min.css.</w:t>
-      </w:r>
-    </w:p>
-    <w:p>
-      <w:pPr>
-        <w:tabs>
-          <w:tab w:val="left" w:pos="3525"/>
-        </w:tabs>
-        <w:spacing w:after="0" w:line="240" w:lineRule="auto"/>
-        <w:rPr>
-          <w:rFonts w:ascii="Times New Roman" w:hAnsi="Times New Roman" w:cs="Times New Roman"/>
-          <w:sz w:val="28"/>
-          <w:szCs w:val="28"/>
-          <w:lang w:val="en-US"/>
-        </w:rPr>
-      </w:pPr>
-      <w:r>
-        <w:rPr>
-          <w:rFonts w:ascii="Times New Roman" w:hAnsi="Times New Roman" w:cs="Times New Roman"/>
-          <w:sz w:val="28"/>
-          <w:szCs w:val="28"/>
-          <w:lang w:val="en-US"/>
-        </w:rPr>
-        <w:t>The file will have its original line endings in your working directory.</w:t>
-      </w:r>
-    </w:p>
-    <w:p>
-      <w:pPr>
-        <w:tabs>
-          <w:tab w:val="left" w:pos="3525"/>
-        </w:tabs>
-        <w:spacing w:after="0" w:line="240" w:lineRule="auto"/>
-        <w:rPr>
-          <w:rFonts w:ascii="Times New Roman" w:hAnsi="Times New Roman" w:cs="Times New Roman"/>
-          <w:sz w:val="28"/>
-          <w:szCs w:val="28"/>
-          <w:lang w:val="en-US"/>
-        </w:rPr>
-      </w:pPr>
-      <w:proofErr w:type="gramStart"/>
-      <w:r>
-        <w:rPr>
-          <w:rFonts w:ascii="Times New Roman" w:hAnsi="Times New Roman" w:cs="Times New Roman"/>
-          <w:sz w:val="28"/>
-          <w:szCs w:val="28"/>
-          <w:lang w:val="en-US"/>
-        </w:rPr>
-        <w:t>warning</w:t>
-      </w:r>
-      <w:proofErr w:type="gramEnd"/>
-      <w:r>
-        <w:rPr>
-          <w:rFonts w:ascii="Times New Roman" w:hAnsi="Times New Roman" w:cs="Times New Roman"/>
-          <w:sz w:val="28"/>
-          <w:szCs w:val="28"/>
-          <w:lang w:val="en-US"/>
-        </w:rPr>
-        <w:t>: LF will be replaced by CRLF in bootstrap-3.3.5-dist/</w:t>
-      </w:r>
-      <w:proofErr w:type="spellStart"/>
-      <w:r>
-        <w:rPr>
-          <w:rFonts w:ascii="Times New Roman" w:hAnsi="Times New Roman" w:cs="Times New Roman"/>
-          <w:sz w:val="28"/>
-          <w:szCs w:val="28"/>
-          <w:lang w:val="en-US"/>
-        </w:rPr>
-        <w:t>css</w:t>
-      </w:r>
-      <w:proofErr w:type="spellEnd"/>
-      <w:r>
-        <w:rPr>
-          <w:rFonts w:ascii="Times New Roman" w:hAnsi="Times New Roman" w:cs="Times New Roman"/>
-          <w:sz w:val="28"/>
-          <w:szCs w:val="28"/>
-          <w:lang w:val="en-US"/>
-        </w:rPr>
-        <w:t>/bootstrap.css.</w:t>
-      </w:r>
-    </w:p>
-    <w:p>
-      <w:pPr>
-        <w:tabs>
-          <w:tab w:val="left" w:pos="3525"/>
-        </w:tabs>
-        <w:spacing w:after="0" w:line="240" w:lineRule="auto"/>
-        <w:rPr>
-          <w:rFonts w:ascii="Times New Roman" w:hAnsi="Times New Roman" w:cs="Times New Roman"/>
-          <w:sz w:val="28"/>
-          <w:szCs w:val="28"/>
-          <w:lang w:val="en-US"/>
-        </w:rPr>
-      </w:pPr>
-      <w:r>
-        <w:rPr>
-          <w:rFonts w:ascii="Times New Roman" w:hAnsi="Times New Roman" w:cs="Times New Roman"/>
-          <w:sz w:val="28"/>
-          <w:szCs w:val="28"/>
-          <w:lang w:val="en-US"/>
-        </w:rPr>
-        <w:t>The file will have its original line endings in your working directory.</w:t>
-      </w:r>
-    </w:p>
-    <w:p>
-      <w:pPr>
-        <w:tabs>
-          <w:tab w:val="left" w:pos="3525"/>
-        </w:tabs>
-        <w:spacing w:after="0" w:line="240" w:lineRule="auto"/>
-        <w:rPr>
-          <w:rFonts w:ascii="Times New Roman" w:hAnsi="Times New Roman" w:cs="Times New Roman"/>
-          <w:sz w:val="28"/>
-          <w:szCs w:val="28"/>
-          <w:lang w:val="en-US"/>
-        </w:rPr>
-      </w:pPr>
-      <w:proofErr w:type="gramStart"/>
-      <w:r>
-        <w:rPr>
-          <w:rFonts w:ascii="Times New Roman" w:hAnsi="Times New Roman" w:cs="Times New Roman"/>
-          <w:sz w:val="28"/>
-          <w:szCs w:val="28"/>
-          <w:lang w:val="en-US"/>
-        </w:rPr>
-        <w:t>warning</w:t>
-      </w:r>
-      <w:proofErr w:type="gramEnd"/>
-      <w:r>
-        <w:rPr>
-          <w:rFonts w:ascii="Times New Roman" w:hAnsi="Times New Roman" w:cs="Times New Roman"/>
-          <w:sz w:val="28"/>
-          <w:szCs w:val="28"/>
-          <w:lang w:val="en-US"/>
-        </w:rPr>
-        <w:t>: LF will be replaced by CRLF in bootstrap-3.3.5-dist/</w:t>
-      </w:r>
-      <w:proofErr w:type="spellStart"/>
-      <w:r>
-        <w:rPr>
-          <w:rFonts w:ascii="Times New Roman" w:hAnsi="Times New Roman" w:cs="Times New Roman"/>
-          <w:sz w:val="28"/>
-          <w:szCs w:val="28"/>
-          <w:lang w:val="en-US"/>
-        </w:rPr>
-        <w:t>css</w:t>
-      </w:r>
-      <w:proofErr w:type="spellEnd"/>
-      <w:r>
-        <w:rPr>
-          <w:rFonts w:ascii="Times New Roman" w:hAnsi="Times New Roman" w:cs="Times New Roman"/>
-          <w:sz w:val="28"/>
-          <w:szCs w:val="28"/>
-          <w:lang w:val="en-US"/>
-        </w:rPr>
-        <w:t>/bootstrap.min.css.</w:t>
-      </w:r>
-    </w:p>
-    <w:p>
-      <w:pPr>
-        <w:tabs>
-          <w:tab w:val="left" w:pos="3525"/>
-        </w:tabs>
-        <w:spacing w:after="0" w:line="240" w:lineRule="auto"/>
-        <w:rPr>
-          <w:rFonts w:ascii="Times New Roman" w:hAnsi="Times New Roman" w:cs="Times New Roman"/>
-          <w:sz w:val="28"/>
-          <w:szCs w:val="28"/>
-          <w:lang w:val="en-US"/>
-        </w:rPr>
-      </w:pPr>
-      <w:r>
-        <w:rPr>
-          <w:rFonts w:ascii="Times New Roman" w:hAnsi="Times New Roman" w:cs="Times New Roman"/>
-          <w:sz w:val="28"/>
-          <w:szCs w:val="28"/>
-          <w:lang w:val="en-US"/>
-        </w:rPr>
-        <w:t>The file will have its original line endings in your working directory.</w:t>
-      </w:r>
-    </w:p>
-    <w:p>
-      <w:pPr>
-        <w:tabs>
-          <w:tab w:val="left" w:pos="3525"/>
-        </w:tabs>
-        <w:spacing w:after="0" w:line="240" w:lineRule="auto"/>
-        <w:rPr>
-          <w:rFonts w:ascii="Times New Roman" w:hAnsi="Times New Roman" w:cs="Times New Roman"/>
-          <w:sz w:val="28"/>
-          <w:szCs w:val="28"/>
-          <w:lang w:val="en-US"/>
-        </w:rPr>
-      </w:pPr>
-      <w:proofErr w:type="gramStart"/>
-      <w:r>
-        <w:rPr>
-          <w:rFonts w:ascii="Times New Roman" w:hAnsi="Times New Roman" w:cs="Times New Roman"/>
-          <w:sz w:val="28"/>
-          <w:szCs w:val="28"/>
-          <w:lang w:val="en-US"/>
-        </w:rPr>
-        <w:lastRenderedPageBreak/>
-        <w:t>warning</w:t>
-      </w:r>
-      <w:proofErr w:type="gramEnd"/>
-      <w:r>
-        <w:rPr>
-          <w:rFonts w:ascii="Times New Roman" w:hAnsi="Times New Roman" w:cs="Times New Roman"/>
-          <w:sz w:val="28"/>
-          <w:szCs w:val="28"/>
-          <w:lang w:val="en-US"/>
-        </w:rPr>
         <w:t>: LF will be replaced by CRLF in bootstrap-3.3.5-dist/fonts/</w:t>
       </w:r>
       <w:proofErr w:type="spellStart"/>
@@ -5544,8 +5551,6 @@
           <w:lang w:val="en-US"/>
         </w:rPr>
       </w:pPr>
-      <w:bookmarkStart w:id="0" w:name="_GoBack"/>
-      <w:bookmarkEnd w:id="0"/>
     </w:p>
     <w:p>
       <w:pPr>
@@ -9905,6 +9910,55 @@
           <w:sz w:val="28"/>
           <w:szCs w:val="28"/>
         </w:rPr>
+        <w:t xml:space="preserve">Результаты работы были выложены в </w:t>
+      </w:r>
+      <w:proofErr w:type="spellStart"/>
+      <w:r>
+        <w:rPr>
+          <w:rFonts w:ascii="Times New Roman" w:hAnsi="Times New Roman" w:cs="Times New Roman"/>
+          <w:sz w:val="28"/>
+          <w:szCs w:val="28"/>
+        </w:rPr>
+        <w:t>репозиторий</w:t>
+      </w:r>
+      <w:proofErr w:type="spellEnd"/>
+      <w:r>
+        <w:rPr>
+          <w:rFonts w:ascii="Times New Roman" w:hAnsi="Times New Roman" w:cs="Times New Roman"/>
+          <w:sz w:val="28"/>
+          <w:szCs w:val="28"/>
+        </w:rPr>
+        <w:t xml:space="preserve"> на </w:t>
+      </w:r>
+      <w:r>
+        <w:rPr>
+          <w:rFonts w:ascii="Times New Roman" w:hAnsi="Times New Roman" w:cs="Times New Roman"/>
+          <w:sz w:val="28"/>
+          <w:szCs w:val="28"/>
+          <w:lang w:val="en-US"/>
+        </w:rPr>
+        <w:t>GitHub</w:t>
+      </w:r>
+    </w:p>
+    <w:p>
+      <w:pPr>
+        <w:tabs>
+          <w:tab w:val="left" w:pos="3525"/>
+        </w:tabs>
+        <w:spacing w:after="0"/>
+        <w:ind w:firstLine="567"/>
+        <w:rPr>
+          <w:rFonts w:ascii="Times New Roman" w:hAnsi="Times New Roman" w:cs="Times New Roman"/>
+          <w:sz w:val="28"/>
+          <w:szCs w:val="28"/>
+        </w:rPr>
+      </w:pPr>
+      <w:r>
+        <w:rPr>
+          <w:rFonts w:ascii="Times New Roman" w:hAnsi="Times New Roman" w:cs="Times New Roman"/>
+          <w:sz w:val="28"/>
+          <w:szCs w:val="28"/>
+        </w:rPr>
         <w:t xml:space="preserve">Вывод </w:t>
       </w:r>
     </w:p>
@@ -10034,7 +10088,7 @@
           <w:szCs w:val="28"/>
           <w:lang w:val="en-US"/>
         </w:rPr>
-        <w:t>Githab</w:t>
+        <w:t>GitHub</w:t>
       </w:r>
       <w:r>
         <w:rPr>
